--- a/laboratory/lab3/docs/report3.docx
+++ b/laboratory/lab3/docs/report3.docx
@@ -31,7 +31,7 @@
           <w:sz w:val="30"/>
           <w:szCs w:val="30"/>
         </w:rPr>
-        <w:t>2</w:t>
+        <w:t>3</w:t>
       </w:r>
     </w:p>
     <w:p>
@@ -48,81 +48,17 @@
       <w:pPr>
         <w:jc w:val="both"/>
         <w:rPr>
-          <w:rFonts w:ascii="Times New Roman" w:hAnsi="Times New Roman" w:cs="Times New Roman"/>
           <w:b/>
           <w:bCs/>
         </w:rPr>
       </w:pPr>
       <w:r>
         <w:rPr>
-          <w:rFonts w:ascii="Times New Roman" w:hAnsi="Times New Roman" w:cs="Times New Roman"/>
-          <w:b/>
-          <w:bCs/>
-          <w:noProof/>
-        </w:rPr>
-        <w:drawing>
-          <wp:inline distT="0" distB="0" distL="0" distR="0" wp14:anchorId="75CB731E" wp14:editId="06CA739B">
-            <wp:extent cx="5943600" cy="3096260"/>
-            <wp:effectExtent l="0" t="0" r="0" b="2540"/>
-            <wp:docPr id="1894290635" name="Picture 1" descr="A screenshot of a computer&#10;&#10;AI-generated content may be incorrect."/>
-            <wp:cNvGraphicFramePr>
-              <a:graphicFrameLocks xmlns:a="http://schemas.openxmlformats.org/drawingml/2006/main" noChangeAspect="1"/>
-            </wp:cNvGraphicFramePr>
-            <a:graphic xmlns:a="http://schemas.openxmlformats.org/drawingml/2006/main">
-              <a:graphicData uri="http://schemas.openxmlformats.org/drawingml/2006/picture">
-                <pic:pic xmlns:pic="http://schemas.openxmlformats.org/drawingml/2006/picture">
-                  <pic:nvPicPr>
-                    <pic:cNvPr id="1894290635" name="Picture 1" descr="A screenshot of a computer&#10;&#10;AI-generated content may be incorrect."/>
-                    <pic:cNvPicPr/>
-                  </pic:nvPicPr>
-                  <pic:blipFill>
-                    <a:blip r:embed="rId7"/>
-                    <a:stretch>
-                      <a:fillRect/>
-                    </a:stretch>
-                  </pic:blipFill>
-                  <pic:spPr>
-                    <a:xfrm>
-                      <a:off x="0" y="0"/>
-                      <a:ext cx="5943600" cy="3096260"/>
-                    </a:xfrm>
-                    <a:prstGeom prst="rect">
-                      <a:avLst/>
-                    </a:prstGeom>
-                  </pic:spPr>
-                </pic:pic>
-              </a:graphicData>
-            </a:graphic>
-          </wp:inline>
-        </w:drawing>
-      </w:r>
-    </w:p>
-    <w:p>
-      <w:pPr>
-        <w:jc w:val="both"/>
-        <w:rPr>
-          <w:rFonts w:ascii="Times New Roman" w:hAnsi="Times New Roman" w:cs="Times New Roman"/>
-        </w:rPr>
-      </w:pPr>
-      <w:hyperlink r:id="rId8" w:history="1">
-        <w:r>
-          <w:rPr>
-            <w:rStyle w:val="Hyperlink"/>
-            <w:rFonts w:ascii="Times New Roman" w:hAnsi="Times New Roman" w:cs="Times New Roman"/>
-          </w:rPr>
-          <w:t>https://github.com/csian98/DSCI-560/tree/main/laboratory/lab2</w:t>
-        </w:r>
-      </w:hyperlink>
-    </w:p>
-    <w:p>
-      <w:pPr>
-        <w:jc w:val="both"/>
-        <w:rPr>
-          <w:rFonts w:ascii="Times New Roman" w:hAnsi="Times New Roman" w:cs="Times New Roman"/>
           <w:b/>
           <w:bCs/>
         </w:rPr>
-      </w:pPr>
+        <w:t>1 Matrix Multiplication on the CPU</w:t>
+      </w:r>
     </w:p>
     <w:p>
       <w:pPr>
@@ -135,189 +71,14 @@
       </w:pPr>
       <w:r>
         <w:rPr>
-          <w:rFonts w:ascii="Times New Roman" w:hAnsi="Times New Roman" w:cs="Times New Roman"/>
           <w:b/>
           <w:bCs/>
         </w:rPr>
-        <w:t xml:space="preserve">1. </w:t>
-      </w:r>
-      <w:r>
-        <w:rPr>
-          <w:rFonts w:ascii="Times New Roman" w:hAnsi="Times New Roman" w:cs="Times New Roman"/>
-          <w:b/>
-          <w:bCs/>
-        </w:rPr>
-        <w:t>Team Formation</w:t>
+        <w:t xml:space="preserve">1.1 </w:t>
       </w:r>
     </w:p>
-    <w:p>
-      <w:pPr>
-        <w:jc w:val="both"/>
-        <w:rPr>
-          <w:rFonts w:ascii="Times New Roman" w:hAnsi="Times New Roman" w:cs="Times New Roman"/>
-        </w:rPr>
-      </w:pPr>
-      <w:r>
-        <w:rPr>
-          <w:rFonts w:ascii="Times New Roman" w:hAnsi="Times New Roman" w:cs="Times New Roman"/>
-        </w:rPr>
-        <w:t>Jeong Hoon Choi (USCID: 5023184813)</w:t>
-      </w:r>
-    </w:p>
-    <w:p>
-      <w:pPr>
-        <w:jc w:val="both"/>
-        <w:rPr>
-          <w:rFonts w:ascii="Times New Roman" w:hAnsi="Times New Roman" w:cs="Times New Roman"/>
-        </w:rPr>
-      </w:pPr>
-      <w:r>
-        <w:rPr>
-          <w:rFonts w:ascii="Times New Roman" w:hAnsi="Times New Roman" w:cs="Times New Roman"/>
-        </w:rPr>
-        <w:t>Viraj Bansal</w:t>
-      </w:r>
-      <w:r>
-        <w:rPr>
-          <w:rFonts w:ascii="Times New Roman" w:hAnsi="Times New Roman" w:cs="Times New Roman"/>
-        </w:rPr>
-        <w:t xml:space="preserve"> (USCID: 7366023502)</w:t>
-      </w:r>
-    </w:p>
-    <w:p>
-      <w:pPr>
-        <w:jc w:val="both"/>
-        <w:rPr>
-          <w:rFonts w:ascii="Times New Roman" w:hAnsi="Times New Roman" w:cs="Times New Roman"/>
-        </w:rPr>
-      </w:pPr>
-      <w:r>
-        <w:rPr>
-          <w:rFonts w:ascii="Times New Roman" w:hAnsi="Times New Roman" w:cs="Times New Roman"/>
-        </w:rPr>
-        <w:t>Chih-Yun Pai</w:t>
-      </w:r>
-      <w:r>
-        <w:rPr>
-          <w:rFonts w:ascii="Times New Roman" w:hAnsi="Times New Roman" w:cs="Times New Roman"/>
-        </w:rPr>
-        <w:t xml:space="preserve"> (USCID: 6777867067)</w:t>
-      </w:r>
-    </w:p>
-    <w:p>
-      <w:pPr>
-        <w:jc w:val="both"/>
-        <w:rPr>
-          <w:rFonts w:ascii="Times New Roman" w:hAnsi="Times New Roman" w:cs="Times New Roman"/>
-        </w:rPr>
-      </w:pPr>
-    </w:p>
-    <w:p>
-      <w:pPr>
-        <w:jc w:val="both"/>
-        <w:rPr>
-          <w:rFonts w:ascii="Times New Roman" w:hAnsi="Times New Roman" w:cs="Times New Roman"/>
-          <w:b/>
-          <w:bCs/>
-        </w:rPr>
-      </w:pPr>
-      <w:r>
-        <w:rPr>
-          <w:rFonts w:ascii="Times New Roman" w:hAnsi="Times New Roman" w:cs="Times New Roman"/>
-          <w:b/>
-          <w:bCs/>
-        </w:rPr>
-        <w:t>2. Real-World Applications and Domain-Specific Data</w:t>
-      </w:r>
-    </w:p>
-    <w:p>
-      <w:pPr>
-        <w:jc w:val="both"/>
-        <w:rPr>
-          <w:rFonts w:ascii="Times New Roman" w:hAnsi="Times New Roman" w:cs="Times New Roman"/>
-          <w:lang w:eastAsia="ko-KR"/>
-        </w:rPr>
-      </w:pPr>
-    </w:p>
-    <w:p>
-      <w:pPr>
-        <w:jc w:val="both"/>
-        <w:rPr>
-          <w:rFonts w:ascii="Times New Roman" w:hAnsi="Times New Roman" w:cs="Times New Roman"/>
-          <w:lang w:eastAsia="ko-KR"/>
-        </w:rPr>
-      </w:pPr>
-      <w:r>
-        <w:rPr>
-          <w:rFonts w:ascii="Times New Roman" w:hAnsi="Times New Roman" w:cs="Times New Roman"/>
-          <w:lang w:eastAsia="ko-KR"/>
-        </w:rPr>
-        <w:t>Companies like CrowdStrike, which provide EDR services for platforms including Windows, must perform appropriate analysis (using ML and DL models, etc.) based on data collected from each user. When anomalous data is detected, they must send alerts to the relevant users and companies, including a confidence score based on the data and the instances that triggered the anomaly.</w:t>
-      </w:r>
-    </w:p>
-    <w:p>
-      <w:pPr>
-        <w:jc w:val="both"/>
-        <w:rPr>
-          <w:rFonts w:ascii="Times New Roman" w:hAnsi="Times New Roman" w:cs="Times New Roman" w:hint="eastAsia"/>
-          <w:lang w:eastAsia="ko-KR"/>
-        </w:rPr>
-      </w:pPr>
-    </w:p>
-    <w:p>
-      <w:pPr>
-        <w:jc w:val="both"/>
-        <w:rPr>
-          <w:rFonts w:ascii="Times New Roman" w:hAnsi="Times New Roman" w:cs="Times New Roman"/>
-          <w:b/>
-          <w:bCs/>
-        </w:rPr>
-      </w:pPr>
-      <w:r>
-        <w:rPr>
-          <w:rFonts w:ascii="Times New Roman" w:hAnsi="Times New Roman" w:cs="Times New Roman"/>
-          <w:b/>
-          <w:bCs/>
-        </w:rPr>
-        <w:t>3. Examples of Tools for Data Collection</w:t>
-      </w:r>
-    </w:p>
-    <w:p>
-      <w:pPr>
-        <w:jc w:val="both"/>
-        <w:rPr>
-          <w:rFonts w:ascii="Times New Roman" w:hAnsi="Times New Roman" w:cs="Times New Roman"/>
-        </w:rPr>
-      </w:pPr>
-    </w:p>
-    <w:p>
-      <w:pPr>
-        <w:jc w:val="both"/>
-        <w:rPr>
-          <w:rFonts w:ascii="Times New Roman" w:hAnsi="Times New Roman" w:cs="Times New Roman"/>
-          <w:b/>
-          <w:bCs/>
-        </w:rPr>
-      </w:pPr>
-      <w:r>
-        <w:rPr>
-          <w:rFonts w:ascii="Times New Roman" w:hAnsi="Times New Roman" w:cs="Times New Roman"/>
-          <w:b/>
-          <w:bCs/>
-        </w:rPr>
-        <w:t>4. Data Collection</w:t>
-      </w:r>
-    </w:p>
-    <w:p>
-      <w:pPr>
-        <w:jc w:val="both"/>
-        <w:rPr>
-          <w:rFonts w:ascii="Times New Roman" w:hAnsi="Times New Roman" w:cs="Times New Roman"/>
-        </w:rPr>
-      </w:pPr>
-    </w:p>
     <w:sectPr>
-      <w:headerReference w:type="default" r:id="rId9"/>
+      <w:headerReference w:type="default" r:id="rId7"/>
       <w:pgSz w:w="12240" w:h="15840"/>
       <w:pgMar w:top="1440" w:right="1440" w:bottom="1440" w:left="1440" w:header="708" w:footer="708" w:gutter="0"/>
       <w:cols w:space="708"/>

--- a/laboratory/lab3/docs/report3.docx
+++ b/laboratory/lab3/docs/report3.docx
@@ -46,23 +46,89 @@
     </w:p>
     <w:p>
       <w:pPr>
-        <w:jc w:val="both"/>
-        <w:rPr>
+        <w:jc w:val="center"/>
+        <w:rPr>
+          <w:rFonts w:ascii="Times New Roman" w:hAnsi="Times New Roman" w:cs="Times New Roman"/>
           <w:b/>
           <w:bCs/>
         </w:rPr>
       </w:pPr>
       <w:r>
         <w:rPr>
+          <w:rFonts w:ascii="Times New Roman" w:hAnsi="Times New Roman" w:cs="Times New Roman"/>
           <w:b/>
           <w:bCs/>
         </w:rPr>
-        <w:t>1 Matrix Multiplication on the CPU</w:t>
-      </w:r>
-    </w:p>
-    <w:p>
-      <w:pPr>
-        <w:jc w:val="both"/>
+        <w:drawing>
+          <wp:inline distT="0" distB="0" distL="0" distR="0" wp14:anchorId="6DC3DDBA" wp14:editId="78B0828E">
+            <wp:extent cx="5943600" cy="3880485"/>
+            <wp:effectExtent l="0" t="0" r="0" b="5715"/>
+            <wp:docPr id="697864015" name="Picture 1" descr="A screenshot of a computer&#10;&#10;AI-generated content may be incorrect."/>
+            <wp:cNvGraphicFramePr>
+              <a:graphicFrameLocks xmlns:a="http://schemas.openxmlformats.org/drawingml/2006/main" noChangeAspect="1"/>
+            </wp:cNvGraphicFramePr>
+            <a:graphic xmlns:a="http://schemas.openxmlformats.org/drawingml/2006/main">
+              <a:graphicData uri="http://schemas.openxmlformats.org/drawingml/2006/picture">
+                <pic:pic xmlns:pic="http://schemas.openxmlformats.org/drawingml/2006/picture">
+                  <pic:nvPicPr>
+                    <pic:cNvPr id="697864015" name="Picture 1" descr="A screenshot of a computer&#10;&#10;AI-generated content may be incorrect."/>
+                    <pic:cNvPicPr/>
+                  </pic:nvPicPr>
+                  <pic:blipFill>
+                    <a:blip r:embed="rId7"/>
+                    <a:stretch>
+                      <a:fillRect/>
+                    </a:stretch>
+                  </pic:blipFill>
+                  <pic:spPr>
+                    <a:xfrm>
+                      <a:off x="0" y="0"/>
+                      <a:ext cx="5943600" cy="3880485"/>
+                    </a:xfrm>
+                    <a:prstGeom prst="rect">
+                      <a:avLst/>
+                    </a:prstGeom>
+                  </pic:spPr>
+                </pic:pic>
+              </a:graphicData>
+            </a:graphic>
+          </wp:inline>
+        </w:drawing>
+      </w:r>
+    </w:p>
+    <w:p>
+      <w:pPr>
+        <w:jc w:val="both"/>
+        <w:rPr>
+          <w:rFonts w:ascii="Times New Roman" w:hAnsi="Times New Roman" w:cs="Times New Roman"/>
+        </w:rPr>
+      </w:pPr>
+      <w:hyperlink r:id="rId8" w:history="1">
+        <w:r>
+          <w:rPr>
+            <w:rStyle w:val="Hyperlink"/>
+            <w:rFonts w:ascii="Times New Roman" w:hAnsi="Times New Roman" w:cs="Times New Roman"/>
+          </w:rPr>
+          <w:t>https://github.com/csian98/mp-cuda-performanc</w:t>
+        </w:r>
+        <w:r>
+          <w:rPr>
+            <w:rStyle w:val="Hyperlink"/>
+            <w:rFonts w:ascii="Times New Roman" w:hAnsi="Times New Roman" w:cs="Times New Roman"/>
+          </w:rPr>
+          <w:t>e</w:t>
+        </w:r>
+        <w:r>
+          <w:rPr>
+            <w:rStyle w:val="Hyperlink"/>
+            <w:rFonts w:ascii="Times New Roman" w:hAnsi="Times New Roman" w:cs="Times New Roman"/>
+          </w:rPr>
+          <w:t>-analyze</w:t>
+        </w:r>
+      </w:hyperlink>
+    </w:p>
+    <w:p>
+      <w:pPr>
         <w:rPr>
           <w:rFonts w:ascii="Times New Roman" w:hAnsi="Times New Roman" w:cs="Times New Roman"/>
           <w:b/>
@@ -71,14 +137,2431 @@
       </w:pPr>
       <w:r>
         <w:rPr>
+          <w:rFonts w:ascii="Times New Roman" w:hAnsi="Times New Roman" w:cs="Times New Roman"/>
           <w:b/>
           <w:bCs/>
         </w:rPr>
-        <w:t xml:space="preserve">1.1 </w:t>
+        <w:br w:type="page"/>
+      </w:r>
+    </w:p>
+    <w:p>
+      <w:pPr>
+        <w:jc w:val="both"/>
+        <w:rPr>
+          <w:rFonts w:ascii="Times New Roman" w:hAnsi="Times New Roman" w:cs="Times New Roman"/>
+          <w:b/>
+          <w:bCs/>
+        </w:rPr>
+      </w:pPr>
+    </w:p>
+    <w:p>
+      <w:pPr>
+        <w:jc w:val="both"/>
+        <w:rPr>
+          <w:rFonts w:ascii="Times New Roman" w:hAnsi="Times New Roman" w:cs="Times New Roman"/>
+          <w:b/>
+          <w:bCs/>
+        </w:rPr>
+      </w:pPr>
+      <w:r>
+        <w:rPr>
+          <w:rFonts w:ascii="Times New Roman" w:hAnsi="Times New Roman" w:cs="Times New Roman"/>
+          <w:b/>
+          <w:bCs/>
+        </w:rPr>
+        <w:drawing>
+          <wp:inline distT="0" distB="0" distL="0" distR="0" wp14:anchorId="5F31DD6C" wp14:editId="0CF4D881">
+            <wp:extent cx="5943600" cy="3223260"/>
+            <wp:effectExtent l="0" t="0" r="0" b="2540"/>
+            <wp:docPr id="1512422959" name="Picture 1" descr="A computer screen shot of a computer&#10;&#10;AI-generated content may be incorrect."/>
+            <wp:cNvGraphicFramePr>
+              <a:graphicFrameLocks xmlns:a="http://schemas.openxmlformats.org/drawingml/2006/main" noChangeAspect="1"/>
+            </wp:cNvGraphicFramePr>
+            <a:graphic xmlns:a="http://schemas.openxmlformats.org/drawingml/2006/main">
+              <a:graphicData uri="http://schemas.openxmlformats.org/drawingml/2006/picture">
+                <pic:pic xmlns:pic="http://schemas.openxmlformats.org/drawingml/2006/picture">
+                  <pic:nvPicPr>
+                    <pic:cNvPr id="1512422959" name="Picture 1" descr="A computer screen shot of a computer&#10;&#10;AI-generated content may be incorrect."/>
+                    <pic:cNvPicPr/>
+                  </pic:nvPicPr>
+                  <pic:blipFill>
+                    <a:blip r:embed="rId9"/>
+                    <a:stretch>
+                      <a:fillRect/>
+                    </a:stretch>
+                  </pic:blipFill>
+                  <pic:spPr>
+                    <a:xfrm>
+                      <a:off x="0" y="0"/>
+                      <a:ext cx="5943600" cy="3223260"/>
+                    </a:xfrm>
+                    <a:prstGeom prst="rect">
+                      <a:avLst/>
+                    </a:prstGeom>
+                  </pic:spPr>
+                </pic:pic>
+              </a:graphicData>
+            </a:graphic>
+          </wp:inline>
+        </w:drawing>
+      </w:r>
+    </w:p>
+    <w:p>
+      <w:pPr>
+        <w:jc w:val="both"/>
+        <w:rPr>
+          <w:rFonts w:ascii="Times New Roman" w:hAnsi="Times New Roman" w:cs="Times New Roman"/>
+          <w:b/>
+          <w:bCs/>
+        </w:rPr>
+      </w:pPr>
+    </w:p>
+    <w:p>
+      <w:pPr>
+        <w:jc w:val="both"/>
+        <w:rPr>
+          <w:rFonts w:ascii="Times New Roman" w:hAnsi="Times New Roman" w:cs="Times New Roman"/>
+          <w:b/>
+          <w:bCs/>
+        </w:rPr>
+      </w:pPr>
+      <w:r>
+        <w:rPr>
+          <w:rFonts w:ascii="Times New Roman" w:hAnsi="Times New Roman" w:cs="Times New Roman"/>
+          <w:b/>
+          <w:bCs/>
+        </w:rPr>
+        <w:drawing>
+          <wp:inline distT="0" distB="0" distL="0" distR="0" wp14:anchorId="662E5DAB" wp14:editId="186A4847">
+            <wp:extent cx="5943600" cy="3175000"/>
+            <wp:effectExtent l="0" t="0" r="0" b="0"/>
+            <wp:docPr id="1379145216" name="Picture 1" descr="A screen shot of a computer&#10;&#10;AI-generated content may be incorrect."/>
+            <wp:cNvGraphicFramePr>
+              <a:graphicFrameLocks xmlns:a="http://schemas.openxmlformats.org/drawingml/2006/main" noChangeAspect="1"/>
+            </wp:cNvGraphicFramePr>
+            <a:graphic xmlns:a="http://schemas.openxmlformats.org/drawingml/2006/main">
+              <a:graphicData uri="http://schemas.openxmlformats.org/drawingml/2006/picture">
+                <pic:pic xmlns:pic="http://schemas.openxmlformats.org/drawingml/2006/picture">
+                  <pic:nvPicPr>
+                    <pic:cNvPr id="1379145216" name="Picture 1" descr="A screen shot of a computer&#10;&#10;AI-generated content may be incorrect."/>
+                    <pic:cNvPicPr/>
+                  </pic:nvPicPr>
+                  <pic:blipFill>
+                    <a:blip r:embed="rId10"/>
+                    <a:stretch>
+                      <a:fillRect/>
+                    </a:stretch>
+                  </pic:blipFill>
+                  <pic:spPr>
+                    <a:xfrm>
+                      <a:off x="0" y="0"/>
+                      <a:ext cx="5943600" cy="3175000"/>
+                    </a:xfrm>
+                    <a:prstGeom prst="rect">
+                      <a:avLst/>
+                    </a:prstGeom>
+                  </pic:spPr>
+                </pic:pic>
+              </a:graphicData>
+            </a:graphic>
+          </wp:inline>
+        </w:drawing>
+      </w:r>
+      <w:r>
+        <w:rPr>
+          <w:rFonts w:ascii="Times New Roman" w:hAnsi="Times New Roman" w:cs="Times New Roman"/>
+          <w:b/>
+          <w:bCs/>
+        </w:rPr>
+        <w:t xml:space="preserve"> </w:t>
+      </w:r>
+    </w:p>
+    <w:p>
+      <w:pPr>
+        <w:jc w:val="both"/>
+        <w:rPr>
+          <w:rFonts w:ascii="Times New Roman" w:hAnsi="Times New Roman" w:cs="Times New Roman"/>
+        </w:rPr>
+      </w:pPr>
+    </w:p>
+    <w:p>
+      <w:pPr>
+        <w:jc w:val="both"/>
+        <w:rPr>
+          <w:rFonts w:ascii="Times New Roman" w:hAnsi="Times New Roman" w:cs="Times New Roman"/>
+        </w:rPr>
+      </w:pPr>
+      <w:r>
+        <w:rPr>
+          <w:rFonts w:ascii="Times New Roman" w:hAnsi="Times New Roman" w:cs="Times New Roman"/>
+        </w:rPr>
+        <w:t>All processes</w:t>
+      </w:r>
+      <w:r>
+        <w:rPr>
+          <w:rFonts w:ascii="Times New Roman" w:hAnsi="Times New Roman" w:cs="Times New Roman"/>
+        </w:rPr>
+        <w:t xml:space="preserve"> were run on my local device with Nvidia GeForce RTX 4060</w:t>
+      </w:r>
+    </w:p>
+    <w:p>
+      <w:pPr>
+        <w:jc w:val="both"/>
+        <w:rPr>
+          <w:rFonts w:ascii="Times New Roman" w:hAnsi="Times New Roman" w:cs="Times New Roman"/>
+        </w:rPr>
+      </w:pPr>
+    </w:p>
+    <w:p>
+      <w:pPr>
+        <w:jc w:val="both"/>
+        <w:rPr>
+          <w:rFonts w:ascii="Times New Roman" w:hAnsi="Times New Roman" w:cs="Times New Roman"/>
+          <w:lang w:eastAsia="ko-KR"/>
+        </w:rPr>
+      </w:pPr>
+      <w:r>
+        <w:rPr>
+          <w:rFonts w:ascii="Times New Roman" w:hAnsi="Times New Roman" w:cs="Times New Roman"/>
+        </w:rPr>
+        <w:lastRenderedPageBreak/>
+        <w:drawing>
+          <wp:inline distT="0" distB="0" distL="0" distR="0" wp14:anchorId="54F961E1" wp14:editId="6ECEF5CE">
+            <wp:extent cx="5943600" cy="4062730"/>
+            <wp:effectExtent l="0" t="0" r="0" b="1270"/>
+            <wp:docPr id="1026109723" name="Picture 1" descr="A screenshot of a computer program&#10;&#10;AI-generated content may be incorrect."/>
+            <wp:cNvGraphicFramePr>
+              <a:graphicFrameLocks xmlns:a="http://schemas.openxmlformats.org/drawingml/2006/main" noChangeAspect="1"/>
+            </wp:cNvGraphicFramePr>
+            <a:graphic xmlns:a="http://schemas.openxmlformats.org/drawingml/2006/main">
+              <a:graphicData uri="http://schemas.openxmlformats.org/drawingml/2006/picture">
+                <pic:pic xmlns:pic="http://schemas.openxmlformats.org/drawingml/2006/picture">
+                  <pic:nvPicPr>
+                    <pic:cNvPr id="1026109723" name="Picture 1" descr="A screenshot of a computer program&#10;&#10;AI-generated content may be incorrect."/>
+                    <pic:cNvPicPr/>
+                  </pic:nvPicPr>
+                  <pic:blipFill>
+                    <a:blip r:embed="rId11"/>
+                    <a:stretch>
+                      <a:fillRect/>
+                    </a:stretch>
+                  </pic:blipFill>
+                  <pic:spPr>
+                    <a:xfrm>
+                      <a:off x="0" y="0"/>
+                      <a:ext cx="5943600" cy="4062730"/>
+                    </a:xfrm>
+                    <a:prstGeom prst="rect">
+                      <a:avLst/>
+                    </a:prstGeom>
+                  </pic:spPr>
+                </pic:pic>
+              </a:graphicData>
+            </a:graphic>
+          </wp:inline>
+        </w:drawing>
+      </w:r>
+    </w:p>
+    <w:p>
+      <w:pPr>
+        <w:jc w:val="both"/>
+        <w:rPr>
+          <w:rFonts w:ascii="Times New Roman" w:hAnsi="Times New Roman" w:cs="Times New Roman"/>
+          <w:lang w:eastAsia="ko-KR"/>
+        </w:rPr>
+      </w:pPr>
+    </w:p>
+    <w:p>
+      <w:pPr>
+        <w:jc w:val="both"/>
+        <w:rPr>
+          <w:rFonts w:ascii="Times New Roman" w:hAnsi="Times New Roman" w:cs="Times New Roman"/>
+          <w:b/>
+          <w:bCs/>
+          <w:lang w:eastAsia="ko-KR"/>
+        </w:rPr>
+      </w:pPr>
+      <w:r>
+        <w:rPr>
+          <w:rFonts w:ascii="Times New Roman" w:hAnsi="Times New Roman" w:cs="Times New Roman"/>
+          <w:b/>
+          <w:bCs/>
+          <w:lang w:eastAsia="ko-KR"/>
+        </w:rPr>
+        <w:t>1 Matrix Multiplication</w:t>
+      </w:r>
+    </w:p>
+    <w:p>
+      <w:pPr>
+        <w:jc w:val="both"/>
+        <w:rPr>
+          <w:rFonts w:ascii="Times New Roman" w:hAnsi="Times New Roman" w:cs="Times New Roman"/>
+          <w:lang w:eastAsia="ko-KR"/>
+        </w:rPr>
+      </w:pPr>
+      <w:r>
+        <w:rPr>
+          <w:rFonts w:ascii="Times New Roman" w:hAnsi="Times New Roman" w:cs="Times New Roman"/>
+          <w:lang w:eastAsia="ko-KR"/>
+        </w:rPr>
+        <w:t>A significant portion of the code was written by referencing process_speed_check.cu, which I had written previously.</w:t>
+      </w:r>
+    </w:p>
+    <w:p>
+      <w:pPr>
+        <w:jc w:val="both"/>
+        <w:rPr>
+          <w:rFonts w:ascii="Times New Roman" w:hAnsi="Times New Roman" w:cs="Times New Roman"/>
+          <w:lang w:eastAsia="ko-KR"/>
+        </w:rPr>
+      </w:pPr>
+      <w:hyperlink r:id="rId12" w:history="1">
+        <w:r>
+          <w:rPr>
+            <w:rStyle w:val="Hyperlink"/>
+            <w:rFonts w:ascii="Times New Roman" w:hAnsi="Times New Roman" w:cs="Times New Roman"/>
+            <w:lang w:eastAsia="ko-KR"/>
+          </w:rPr>
+          <w:t>https://github.com/csian98/sian/blob/main/usages/process_speed_check.cu</w:t>
+        </w:r>
+      </w:hyperlink>
+    </w:p>
+    <w:p>
+      <w:pPr>
+        <w:jc w:val="both"/>
+        <w:rPr>
+          <w:rFonts w:ascii="Times New Roman" w:hAnsi="Times New Roman" w:cs="Times New Roman"/>
+          <w:lang w:eastAsia="ko-KR"/>
+        </w:rPr>
+      </w:pPr>
+    </w:p>
+    <w:p>
+      <w:pPr>
+        <w:jc w:val="both"/>
+        <w:rPr>
+          <w:rFonts w:ascii="Times New Roman" w:hAnsi="Times New Roman" w:cs="Times New Roman"/>
+          <w:lang w:eastAsia="ko-KR"/>
+        </w:rPr>
+      </w:pPr>
+      <w:r>
+        <w:rPr>
+          <w:rFonts w:ascii="Times New Roman" w:hAnsi="Times New Roman" w:cs="Times New Roman"/>
+          <w:lang w:eastAsia="ko-KR"/>
+        </w:rPr>
+        <w:drawing>
+          <wp:inline distT="0" distB="0" distL="0" distR="0" wp14:anchorId="0C1B4BB2" wp14:editId="1553A52A">
+            <wp:extent cx="5943600" cy="874395"/>
+            <wp:effectExtent l="0" t="0" r="0" b="1905"/>
+            <wp:docPr id="1453119741" name="Picture 1" descr="A close up of a computer screen&#10;&#10;AI-generated content may be incorrect."/>
+            <wp:cNvGraphicFramePr>
+              <a:graphicFrameLocks xmlns:a="http://schemas.openxmlformats.org/drawingml/2006/main" noChangeAspect="1"/>
+            </wp:cNvGraphicFramePr>
+            <a:graphic xmlns:a="http://schemas.openxmlformats.org/drawingml/2006/main">
+              <a:graphicData uri="http://schemas.openxmlformats.org/drawingml/2006/picture">
+                <pic:pic xmlns:pic="http://schemas.openxmlformats.org/drawingml/2006/picture">
+                  <pic:nvPicPr>
+                    <pic:cNvPr id="1453119741" name="Picture 1" descr="A close up of a computer screen&#10;&#10;AI-generated content may be incorrect."/>
+                    <pic:cNvPicPr/>
+                  </pic:nvPicPr>
+                  <pic:blipFill>
+                    <a:blip r:embed="rId13"/>
+                    <a:stretch>
+                      <a:fillRect/>
+                    </a:stretch>
+                  </pic:blipFill>
+                  <pic:spPr>
+                    <a:xfrm>
+                      <a:off x="0" y="0"/>
+                      <a:ext cx="5943600" cy="874395"/>
+                    </a:xfrm>
+                    <a:prstGeom prst="rect">
+                      <a:avLst/>
+                    </a:prstGeom>
+                  </pic:spPr>
+                </pic:pic>
+              </a:graphicData>
+            </a:graphic>
+          </wp:inline>
+        </w:drawing>
+      </w:r>
+    </w:p>
+    <w:p>
+      <w:pPr>
+        <w:jc w:val="both"/>
+        <w:rPr>
+          <w:rFonts w:ascii="Times New Roman" w:hAnsi="Times New Roman" w:cs="Times New Roman"/>
+          <w:lang w:eastAsia="ko-KR"/>
+        </w:rPr>
+      </w:pPr>
+    </w:p>
+    <w:p>
+      <w:pPr>
+        <w:jc w:val="both"/>
+        <w:rPr>
+          <w:rFonts w:ascii="Times New Roman" w:hAnsi="Times New Roman" w:cs="Times New Roman"/>
+          <w:lang w:eastAsia="ko-KR"/>
+        </w:rPr>
+      </w:pPr>
+      <w:r>
+        <w:rPr>
+          <w:rFonts w:ascii="Times New Roman" w:hAnsi="Times New Roman" w:cs="Times New Roman"/>
+          <w:lang w:eastAsia="ko-KR"/>
+        </w:rPr>
+        <w:t xml:space="preserve">All code can be compiled using the </w:t>
+      </w:r>
+      <w:proofErr w:type="spellStart"/>
+      <w:r>
+        <w:rPr>
+          <w:rFonts w:ascii="Times New Roman" w:hAnsi="Times New Roman" w:cs="Times New Roman"/>
+          <w:lang w:eastAsia="ko-KR"/>
+        </w:rPr>
+        <w:t>makefile</w:t>
+      </w:r>
+      <w:proofErr w:type="spellEnd"/>
+      <w:r>
+        <w:rPr>
+          <w:rFonts w:ascii="Times New Roman" w:hAnsi="Times New Roman" w:cs="Times New Roman"/>
+          <w:lang w:eastAsia="ko-KR"/>
+        </w:rPr>
+        <w:t>, and the executable files will be stored in the elf directory</w:t>
+      </w:r>
+      <w:r>
+        <w:rPr>
+          <w:rFonts w:ascii="Times New Roman" w:hAnsi="Times New Roman" w:cs="Times New Roman"/>
+          <w:lang w:eastAsia="ko-KR"/>
+        </w:rPr>
+        <w:t>.</w:t>
+      </w:r>
+    </w:p>
+    <w:p>
+      <w:pPr>
+        <w:jc w:val="both"/>
+        <w:rPr>
+          <w:rFonts w:ascii="Times New Roman" w:hAnsi="Times New Roman" w:cs="Times New Roman"/>
+          <w:lang w:eastAsia="ko-KR"/>
+        </w:rPr>
+      </w:pPr>
+    </w:p>
+    <w:p>
+      <w:pPr>
+        <w:jc w:val="both"/>
+        <w:rPr>
+          <w:rFonts w:ascii="Times New Roman" w:hAnsi="Times New Roman" w:cs="Times New Roman"/>
+          <w:lang w:eastAsia="ko-KR"/>
+        </w:rPr>
+      </w:pPr>
+      <w:r>
+        <w:rPr>
+          <w:rFonts w:ascii="Times New Roman" w:hAnsi="Times New Roman" w:cs="Times New Roman"/>
+          <w:lang w:eastAsia="ko-KR"/>
+        </w:rPr>
+        <w:drawing>
+          <wp:inline distT="0" distB="0" distL="0" distR="0" wp14:anchorId="7FE2A2DC" wp14:editId="05ED21E4">
+            <wp:extent cx="5943600" cy="802005"/>
+            <wp:effectExtent l="0" t="0" r="0" b="0"/>
+            <wp:docPr id="829733730" name="Picture 1" descr="A black background with white text&#10;&#10;AI-generated content may be incorrect."/>
+            <wp:cNvGraphicFramePr>
+              <a:graphicFrameLocks xmlns:a="http://schemas.openxmlformats.org/drawingml/2006/main" noChangeAspect="1"/>
+            </wp:cNvGraphicFramePr>
+            <a:graphic xmlns:a="http://schemas.openxmlformats.org/drawingml/2006/main">
+              <a:graphicData uri="http://schemas.openxmlformats.org/drawingml/2006/picture">
+                <pic:pic xmlns:pic="http://schemas.openxmlformats.org/drawingml/2006/picture">
+                  <pic:nvPicPr>
+                    <pic:cNvPr id="829733730" name="Picture 1" descr="A black background with white text&#10;&#10;AI-generated content may be incorrect."/>
+                    <pic:cNvPicPr/>
+                  </pic:nvPicPr>
+                  <pic:blipFill>
+                    <a:blip r:embed="rId14"/>
+                    <a:stretch>
+                      <a:fillRect/>
+                    </a:stretch>
+                  </pic:blipFill>
+                  <pic:spPr>
+                    <a:xfrm>
+                      <a:off x="0" y="0"/>
+                      <a:ext cx="5943600" cy="802005"/>
+                    </a:xfrm>
+                    <a:prstGeom prst="rect">
+                      <a:avLst/>
+                    </a:prstGeom>
+                  </pic:spPr>
+                </pic:pic>
+              </a:graphicData>
+            </a:graphic>
+          </wp:inline>
+        </w:drawing>
+      </w:r>
+    </w:p>
+    <w:p>
+      <w:pPr>
+        <w:jc w:val="both"/>
+        <w:rPr>
+          <w:rFonts w:ascii="Times New Roman" w:hAnsi="Times New Roman" w:cs="Times New Roman"/>
+          <w:lang w:eastAsia="ko-KR"/>
+        </w:rPr>
+      </w:pPr>
+    </w:p>
+    <w:p>
+      <w:pPr>
+        <w:rPr>
+          <w:rFonts w:ascii="Times New Roman" w:hAnsi="Times New Roman" w:cs="Times New Roman"/>
+          <w:lang w:eastAsia="ko-KR"/>
+        </w:rPr>
+      </w:pPr>
+      <w:r>
+        <w:rPr>
+          <w:rFonts w:ascii="Times New Roman" w:hAnsi="Times New Roman" w:cs="Times New Roman"/>
+          <w:lang w:eastAsia="ko-KR"/>
+        </w:rPr>
+        <w:br w:type="page"/>
+      </w:r>
+    </w:p>
+    <w:p>
+      <w:pPr>
+        <w:jc w:val="both"/>
+        <w:rPr>
+          <w:rFonts w:ascii="Times New Roman" w:hAnsi="Times New Roman" w:cs="Times New Roman"/>
+          <w:b/>
+          <w:bCs/>
+          <w:lang w:eastAsia="ko-KR"/>
+        </w:rPr>
+      </w:pPr>
+      <w:r>
+        <w:rPr>
+          <w:rFonts w:ascii="Times New Roman" w:hAnsi="Times New Roman" w:cs="Times New Roman"/>
+          <w:b/>
+          <w:bCs/>
+          <w:lang w:eastAsia="ko-KR"/>
+        </w:rPr>
+        <w:lastRenderedPageBreak/>
+        <w:t>CPU</w:t>
+      </w:r>
+      <w:r>
+        <w:rPr>
+          <w:rFonts w:ascii="Times New Roman" w:hAnsi="Times New Roman" w:cs="Times New Roman"/>
+          <w:b/>
+          <w:bCs/>
+          <w:lang w:eastAsia="ko-KR"/>
+        </w:rPr>
+        <w:t>:</w:t>
+      </w:r>
+      <w:r>
+        <w:rPr>
+          <w:rFonts w:ascii="Times New Roman" w:hAnsi="Times New Roman" w:cs="Times New Roman"/>
+          <w:b/>
+          <w:bCs/>
+          <w:lang w:eastAsia="ko-KR"/>
+        </w:rPr>
+        <w:t xml:space="preserve"> </w:t>
+      </w:r>
+      <w:proofErr w:type="spellStart"/>
+      <w:r>
+        <w:rPr>
+          <w:rFonts w:ascii="Times New Roman" w:hAnsi="Times New Roman" w:cs="Times New Roman"/>
+          <w:b/>
+          <w:bCs/>
+          <w:lang w:eastAsia="ko-KR"/>
+        </w:rPr>
+        <w:t>single_thread</w:t>
+      </w:r>
+      <w:proofErr w:type="spellEnd"/>
+      <w:r>
+        <w:rPr>
+          <w:rFonts w:ascii="Times New Roman" w:hAnsi="Times New Roman" w:cs="Times New Roman"/>
+          <w:b/>
+          <w:bCs/>
+          <w:lang w:eastAsia="ko-KR"/>
+        </w:rPr>
+        <w:t xml:space="preserve">, </w:t>
+      </w:r>
+      <w:proofErr w:type="spellStart"/>
+      <w:r>
+        <w:rPr>
+          <w:rFonts w:ascii="Times New Roman" w:hAnsi="Times New Roman" w:cs="Times New Roman"/>
+          <w:b/>
+          <w:bCs/>
+          <w:lang w:eastAsia="ko-KR"/>
+        </w:rPr>
+        <w:t>multi_threads</w:t>
+      </w:r>
+      <w:proofErr w:type="spellEnd"/>
+    </w:p>
+    <w:p>
+      <w:pPr>
+        <w:jc w:val="both"/>
+        <w:rPr>
+          <w:rFonts w:ascii="Times New Roman" w:hAnsi="Times New Roman" w:cs="Times New Roman"/>
+          <w:lang w:eastAsia="ko-KR"/>
+        </w:rPr>
+      </w:pPr>
+    </w:p>
+    <w:p>
+      <w:pPr>
+        <w:jc w:val="both"/>
+        <w:rPr>
+          <w:rFonts w:ascii="Times New Roman" w:hAnsi="Times New Roman" w:cs="Times New Roman"/>
+          <w:lang w:eastAsia="ko-KR"/>
+        </w:rPr>
+      </w:pPr>
+      <w:r>
+        <w:rPr>
+          <w:rFonts w:ascii="Times New Roman" w:hAnsi="Times New Roman" w:cs="Times New Roman"/>
+          <w:lang w:eastAsia="ko-KR"/>
+        </w:rPr>
+        <w:drawing>
+          <wp:inline distT="0" distB="0" distL="0" distR="0" wp14:anchorId="6D19F55F" wp14:editId="44B1BC20">
+            <wp:extent cx="5943600" cy="4087495"/>
+            <wp:effectExtent l="0" t="0" r="0" b="1905"/>
+            <wp:docPr id="140712420" name="Picture 1" descr="A computer screen shot of a black screen&#10;&#10;AI-generated content may be incorrect."/>
+            <wp:cNvGraphicFramePr>
+              <a:graphicFrameLocks xmlns:a="http://schemas.openxmlformats.org/drawingml/2006/main" noChangeAspect="1"/>
+            </wp:cNvGraphicFramePr>
+            <a:graphic xmlns:a="http://schemas.openxmlformats.org/drawingml/2006/main">
+              <a:graphicData uri="http://schemas.openxmlformats.org/drawingml/2006/picture">
+                <pic:pic xmlns:pic="http://schemas.openxmlformats.org/drawingml/2006/picture">
+                  <pic:nvPicPr>
+                    <pic:cNvPr id="140712420" name="Picture 1" descr="A computer screen shot of a black screen&#10;&#10;AI-generated content may be incorrect."/>
+                    <pic:cNvPicPr/>
+                  </pic:nvPicPr>
+                  <pic:blipFill>
+                    <a:blip r:embed="rId15"/>
+                    <a:stretch>
+                      <a:fillRect/>
+                    </a:stretch>
+                  </pic:blipFill>
+                  <pic:spPr>
+                    <a:xfrm>
+                      <a:off x="0" y="0"/>
+                      <a:ext cx="5943600" cy="4087495"/>
+                    </a:xfrm>
+                    <a:prstGeom prst="rect">
+                      <a:avLst/>
+                    </a:prstGeom>
+                  </pic:spPr>
+                </pic:pic>
+              </a:graphicData>
+            </a:graphic>
+          </wp:inline>
+        </w:drawing>
+      </w:r>
+    </w:p>
+    <w:p>
+      <w:pPr>
+        <w:rPr>
+          <w:rFonts w:ascii="Times New Roman" w:hAnsi="Times New Roman" w:cs="Times New Roman"/>
+          <w:lang w:eastAsia="ko-KR"/>
+        </w:rPr>
+      </w:pPr>
+      <w:r>
+        <w:rPr>
+          <w:rFonts w:ascii="Times New Roman" w:hAnsi="Times New Roman" w:cs="Times New Roman"/>
+          <w:lang w:eastAsia="ko-KR"/>
+        </w:rPr>
+        <w:br w:type="page"/>
+      </w:r>
+    </w:p>
+    <w:p>
+      <w:pPr>
+        <w:jc w:val="both"/>
+        <w:rPr>
+          <w:rFonts w:ascii="Times New Roman" w:hAnsi="Times New Roman" w:cs="Times New Roman"/>
+          <w:b/>
+          <w:bCs/>
+          <w:lang w:eastAsia="ko-KR"/>
+        </w:rPr>
+      </w:pPr>
+      <w:r>
+        <w:rPr>
+          <w:rFonts w:ascii="Times New Roman" w:hAnsi="Times New Roman" w:cs="Times New Roman"/>
+          <w:b/>
+          <w:bCs/>
+          <w:lang w:eastAsia="ko-KR"/>
+        </w:rPr>
+        <w:lastRenderedPageBreak/>
+        <w:t xml:space="preserve">GPU(CUDA): </w:t>
+      </w:r>
+      <w:proofErr w:type="spellStart"/>
+      <w:r>
+        <w:rPr>
+          <w:rFonts w:ascii="Times New Roman" w:hAnsi="Times New Roman" w:cs="Times New Roman"/>
+          <w:b/>
+          <w:bCs/>
+          <w:lang w:eastAsia="ko-KR"/>
+        </w:rPr>
+        <w:t>naive_cuda.elf</w:t>
+      </w:r>
+      <w:proofErr w:type="spellEnd"/>
+      <w:r>
+        <w:rPr>
+          <w:rFonts w:ascii="Times New Roman" w:hAnsi="Times New Roman" w:cs="Times New Roman"/>
+          <w:b/>
+          <w:bCs/>
+          <w:lang w:eastAsia="ko-KR"/>
+        </w:rPr>
+        <w:t xml:space="preserve">, </w:t>
+      </w:r>
+      <w:proofErr w:type="spellStart"/>
+      <w:r>
+        <w:rPr>
+          <w:rFonts w:ascii="Times New Roman" w:hAnsi="Times New Roman" w:cs="Times New Roman"/>
+          <w:b/>
+          <w:bCs/>
+          <w:lang w:eastAsia="ko-KR"/>
+        </w:rPr>
+        <w:t>optimize_cuda.elf</w:t>
+      </w:r>
+      <w:proofErr w:type="spellEnd"/>
+    </w:p>
+    <w:p>
+      <w:pPr>
+        <w:jc w:val="both"/>
+        <w:rPr>
+          <w:rFonts w:ascii="Times New Roman" w:hAnsi="Times New Roman" w:cs="Times New Roman"/>
+          <w:lang w:eastAsia="ko-KR"/>
+        </w:rPr>
+      </w:pPr>
+    </w:p>
+    <w:p>
+      <w:pPr>
+        <w:jc w:val="both"/>
+        <w:rPr>
+          <w:rFonts w:ascii="Times New Roman" w:hAnsi="Times New Roman" w:cs="Times New Roman"/>
+          <w:lang w:eastAsia="ko-KR"/>
+        </w:rPr>
+      </w:pPr>
+      <w:r>
+        <w:rPr>
+          <w:rFonts w:ascii="Times New Roman" w:hAnsi="Times New Roman" w:cs="Times New Roman"/>
+          <w:lang w:eastAsia="ko-KR"/>
+        </w:rPr>
+        <w:drawing>
+          <wp:inline distT="0" distB="0" distL="0" distR="0" wp14:anchorId="55271C15" wp14:editId="706E3DA6">
+            <wp:extent cx="5676900" cy="4102100"/>
+            <wp:effectExtent l="0" t="0" r="0" b="0"/>
+            <wp:docPr id="1445216456" name="Picture 1" descr="A computer screen shot of a number&#10;&#10;AI-generated content may be incorrect."/>
+            <wp:cNvGraphicFramePr>
+              <a:graphicFrameLocks xmlns:a="http://schemas.openxmlformats.org/drawingml/2006/main" noChangeAspect="1"/>
+            </wp:cNvGraphicFramePr>
+            <a:graphic xmlns:a="http://schemas.openxmlformats.org/drawingml/2006/main">
+              <a:graphicData uri="http://schemas.openxmlformats.org/drawingml/2006/picture">
+                <pic:pic xmlns:pic="http://schemas.openxmlformats.org/drawingml/2006/picture">
+                  <pic:nvPicPr>
+                    <pic:cNvPr id="1445216456" name="Picture 1" descr="A computer screen shot of a number&#10;&#10;AI-generated content may be incorrect."/>
+                    <pic:cNvPicPr/>
+                  </pic:nvPicPr>
+                  <pic:blipFill>
+                    <a:blip r:embed="rId16"/>
+                    <a:stretch>
+                      <a:fillRect/>
+                    </a:stretch>
+                  </pic:blipFill>
+                  <pic:spPr>
+                    <a:xfrm>
+                      <a:off x="0" y="0"/>
+                      <a:ext cx="5676900" cy="4102100"/>
+                    </a:xfrm>
+                    <a:prstGeom prst="rect">
+                      <a:avLst/>
+                    </a:prstGeom>
+                  </pic:spPr>
+                </pic:pic>
+              </a:graphicData>
+            </a:graphic>
+          </wp:inline>
+        </w:drawing>
+      </w:r>
+    </w:p>
+    <w:p>
+      <w:pPr>
+        <w:jc w:val="both"/>
+        <w:rPr>
+          <w:rFonts w:ascii="Times New Roman" w:hAnsi="Times New Roman" w:cs="Times New Roman"/>
+          <w:lang w:eastAsia="ko-KR"/>
+        </w:rPr>
+      </w:pPr>
+    </w:p>
+    <w:p>
+      <w:pPr>
+        <w:jc w:val="both"/>
+        <w:rPr>
+          <w:rFonts w:ascii="Times New Roman" w:hAnsi="Times New Roman" w:cs="Times New Roman"/>
+          <w:b/>
+          <w:bCs/>
+          <w:lang w:eastAsia="ko-KR"/>
+        </w:rPr>
+      </w:pPr>
+      <w:proofErr w:type="spellStart"/>
+      <w:r>
+        <w:rPr>
+          <w:rFonts w:ascii="Times New Roman" w:hAnsi="Times New Roman" w:cs="Times New Roman"/>
+          <w:b/>
+          <w:bCs/>
+          <w:lang w:eastAsia="ko-KR"/>
+        </w:rPr>
+        <w:t>cuBLAS</w:t>
+      </w:r>
+      <w:proofErr w:type="spellEnd"/>
+      <w:r>
+        <w:rPr>
+          <w:rFonts w:ascii="Times New Roman" w:hAnsi="Times New Roman" w:cs="Times New Roman"/>
+          <w:b/>
+          <w:bCs/>
+          <w:lang w:eastAsia="ko-KR"/>
+        </w:rPr>
+        <w:t xml:space="preserve">: </w:t>
+      </w:r>
+      <w:proofErr w:type="spellStart"/>
+      <w:r>
+        <w:rPr>
+          <w:rFonts w:ascii="Times New Roman" w:hAnsi="Times New Roman" w:cs="Times New Roman"/>
+          <w:b/>
+          <w:bCs/>
+          <w:lang w:eastAsia="ko-KR"/>
+        </w:rPr>
+        <w:t>cuBLAS.elf</w:t>
+      </w:r>
+      <w:proofErr w:type="spellEnd"/>
+    </w:p>
+    <w:p>
+      <w:pPr>
+        <w:jc w:val="both"/>
+        <w:rPr>
+          <w:rFonts w:ascii="Times New Roman" w:hAnsi="Times New Roman" w:cs="Times New Roman"/>
+          <w:lang w:eastAsia="ko-KR"/>
+        </w:rPr>
+      </w:pPr>
+    </w:p>
+    <w:p>
+      <w:pPr>
+        <w:jc w:val="both"/>
+        <w:rPr>
+          <w:rFonts w:ascii="Times New Roman" w:hAnsi="Times New Roman" w:cs="Times New Roman"/>
+          <w:lang w:eastAsia="ko-KR"/>
+        </w:rPr>
+      </w:pPr>
+      <w:r>
+        <w:rPr>
+          <w:rFonts w:ascii="Times New Roman" w:hAnsi="Times New Roman" w:cs="Times New Roman"/>
+          <w:lang w:eastAsia="ko-KR"/>
+        </w:rPr>
+        <w:drawing>
+          <wp:inline distT="0" distB="0" distL="0" distR="0" wp14:anchorId="246172A9" wp14:editId="2FB3C879">
+            <wp:extent cx="4635500" cy="2095500"/>
+            <wp:effectExtent l="0" t="0" r="0" b="0"/>
+            <wp:docPr id="1815895406" name="Picture 1" descr="A screen shot of a computer&#10;&#10;AI-generated content may be incorrect."/>
+            <wp:cNvGraphicFramePr>
+              <a:graphicFrameLocks xmlns:a="http://schemas.openxmlformats.org/drawingml/2006/main" noChangeAspect="1"/>
+            </wp:cNvGraphicFramePr>
+            <a:graphic xmlns:a="http://schemas.openxmlformats.org/drawingml/2006/main">
+              <a:graphicData uri="http://schemas.openxmlformats.org/drawingml/2006/picture">
+                <pic:pic xmlns:pic="http://schemas.openxmlformats.org/drawingml/2006/picture">
+                  <pic:nvPicPr>
+                    <pic:cNvPr id="1815895406" name="Picture 1" descr="A screen shot of a computer&#10;&#10;AI-generated content may be incorrect."/>
+                    <pic:cNvPicPr/>
+                  </pic:nvPicPr>
+                  <pic:blipFill>
+                    <a:blip r:embed="rId17"/>
+                    <a:stretch>
+                      <a:fillRect/>
+                    </a:stretch>
+                  </pic:blipFill>
+                  <pic:spPr>
+                    <a:xfrm>
+                      <a:off x="0" y="0"/>
+                      <a:ext cx="4635500" cy="2095500"/>
+                    </a:xfrm>
+                    <a:prstGeom prst="rect">
+                      <a:avLst/>
+                    </a:prstGeom>
+                  </pic:spPr>
+                </pic:pic>
+              </a:graphicData>
+            </a:graphic>
+          </wp:inline>
+        </w:drawing>
+      </w:r>
+    </w:p>
+    <w:p>
+      <w:pPr>
+        <w:rPr>
+          <w:rFonts w:ascii="Times New Roman" w:hAnsi="Times New Roman" w:cs="Times New Roman"/>
+          <w:lang w:eastAsia="ko-KR"/>
+        </w:rPr>
+      </w:pPr>
+      <w:r>
+        <w:rPr>
+          <w:rFonts w:ascii="Times New Roman" w:hAnsi="Times New Roman" w:cs="Times New Roman"/>
+          <w:lang w:eastAsia="ko-KR"/>
+        </w:rPr>
+        <w:br w:type="page"/>
+      </w:r>
+    </w:p>
+    <w:tbl>
+      <w:tblPr>
+        <w:tblStyle w:val="TableGrid"/>
+        <w:tblW w:w="9352" w:type="dxa"/>
+        <w:tblLook w:val="04A0" w:firstRow="1" w:lastRow="0" w:firstColumn="1" w:lastColumn="0" w:noHBand="0" w:noVBand="1"/>
+      </w:tblPr>
+      <w:tblGrid>
+        <w:gridCol w:w="2395"/>
+        <w:gridCol w:w="1737"/>
+        <w:gridCol w:w="1740"/>
+        <w:gridCol w:w="1740"/>
+        <w:gridCol w:w="1740"/>
+      </w:tblGrid>
+      <w:tr>
+        <w:trPr>
+          <w:trHeight w:val="271"/>
+        </w:trPr>
+        <w:tc>
+          <w:tcPr>
+            <w:tcW w:w="2395" w:type="dxa"/>
+          </w:tcPr>
+          <w:p>
+            <w:pPr>
+              <w:jc w:val="center"/>
+              <w:rPr>
+                <w:rFonts w:ascii="Times New Roman" w:hAnsi="Times New Roman" w:cs="Times New Roman"/>
+                <w:b/>
+                <w:bCs/>
+                <w:lang w:eastAsia="ko-KR"/>
+              </w:rPr>
+            </w:pPr>
+            <w:r>
+              <w:rPr>
+                <w:rFonts w:ascii="Times New Roman" w:hAnsi="Times New Roman" w:cs="Times New Roman"/>
+                <w:b/>
+                <w:bCs/>
+                <w:lang w:eastAsia="ko-KR"/>
+              </w:rPr>
+              <w:lastRenderedPageBreak/>
+              <w:t>Implementation</w:t>
+            </w:r>
+          </w:p>
+        </w:tc>
+        <w:tc>
+          <w:tcPr>
+            <w:tcW w:w="1737" w:type="dxa"/>
+          </w:tcPr>
+          <w:p>
+            <w:pPr>
+              <w:jc w:val="center"/>
+              <w:rPr>
+                <w:rFonts w:ascii="Times New Roman" w:hAnsi="Times New Roman" w:cs="Times New Roman"/>
+                <w:b/>
+                <w:bCs/>
+                <w:lang w:eastAsia="ko-KR"/>
+              </w:rPr>
+            </w:pPr>
+            <w:r>
+              <w:rPr>
+                <w:rFonts w:ascii="Times New Roman" w:hAnsi="Times New Roman" w:cs="Times New Roman"/>
+                <w:b/>
+                <w:bCs/>
+                <w:lang w:eastAsia="ko-KR"/>
+              </w:rPr>
+              <w:t>N=512</w:t>
+            </w:r>
+          </w:p>
+        </w:tc>
+        <w:tc>
+          <w:tcPr>
+            <w:tcW w:w="1740" w:type="dxa"/>
+          </w:tcPr>
+          <w:p>
+            <w:pPr>
+              <w:jc w:val="center"/>
+              <w:rPr>
+                <w:rFonts w:ascii="Times New Roman" w:hAnsi="Times New Roman" w:cs="Times New Roman"/>
+                <w:b/>
+                <w:bCs/>
+                <w:lang w:eastAsia="ko-KR"/>
+              </w:rPr>
+            </w:pPr>
+            <w:r>
+              <w:rPr>
+                <w:rFonts w:ascii="Times New Roman" w:hAnsi="Times New Roman" w:cs="Times New Roman"/>
+                <w:b/>
+                <w:bCs/>
+                <w:lang w:eastAsia="ko-KR"/>
+              </w:rPr>
+              <w:t>N=1024</w:t>
+            </w:r>
+          </w:p>
+        </w:tc>
+        <w:tc>
+          <w:tcPr>
+            <w:tcW w:w="1740" w:type="dxa"/>
+          </w:tcPr>
+          <w:p>
+            <w:pPr>
+              <w:jc w:val="center"/>
+              <w:rPr>
+                <w:rFonts w:ascii="Times New Roman" w:hAnsi="Times New Roman" w:cs="Times New Roman"/>
+                <w:b/>
+                <w:bCs/>
+                <w:lang w:eastAsia="ko-KR"/>
+              </w:rPr>
+            </w:pPr>
+            <w:r>
+              <w:rPr>
+                <w:rFonts w:ascii="Times New Roman" w:hAnsi="Times New Roman" w:cs="Times New Roman"/>
+                <w:b/>
+                <w:bCs/>
+                <w:lang w:eastAsia="ko-KR"/>
+              </w:rPr>
+              <w:t>N=2048</w:t>
+            </w:r>
+          </w:p>
+        </w:tc>
+        <w:tc>
+          <w:tcPr>
+            <w:tcW w:w="1740" w:type="dxa"/>
+          </w:tcPr>
+          <w:p>
+            <w:pPr>
+              <w:jc w:val="center"/>
+              <w:rPr>
+                <w:rFonts w:ascii="Times New Roman" w:hAnsi="Times New Roman" w:cs="Times New Roman"/>
+                <w:b/>
+                <w:bCs/>
+                <w:lang w:eastAsia="ko-KR"/>
+              </w:rPr>
+            </w:pPr>
+            <w:r>
+              <w:rPr>
+                <w:rFonts w:ascii="Times New Roman" w:hAnsi="Times New Roman" w:cs="Times New Roman"/>
+                <w:b/>
+                <w:bCs/>
+                <w:lang w:eastAsia="ko-KR"/>
+              </w:rPr>
+              <w:t>N=4096</w:t>
+            </w:r>
+          </w:p>
+        </w:tc>
+      </w:tr>
+      <w:tr>
+        <w:trPr>
+          <w:trHeight w:val="285"/>
+        </w:trPr>
+        <w:tc>
+          <w:tcPr>
+            <w:tcW w:w="2395" w:type="dxa"/>
+          </w:tcPr>
+          <w:p>
+            <w:pPr>
+              <w:jc w:val="center"/>
+              <w:rPr>
+                <w:rFonts w:ascii="Times New Roman" w:hAnsi="Times New Roman" w:cs="Times New Roman"/>
+                <w:b/>
+                <w:bCs/>
+                <w:lang w:eastAsia="ko-KR"/>
+              </w:rPr>
+            </w:pPr>
+            <w:proofErr w:type="spellStart"/>
+            <w:r>
+              <w:rPr>
+                <w:rFonts w:ascii="Times New Roman" w:hAnsi="Times New Roman" w:cs="Times New Roman"/>
+                <w:b/>
+                <w:bCs/>
+                <w:lang w:eastAsia="ko-KR"/>
+              </w:rPr>
+              <w:t>single_thread.elf</w:t>
+            </w:r>
+            <w:proofErr w:type="spellEnd"/>
+          </w:p>
+        </w:tc>
+        <w:tc>
+          <w:tcPr>
+            <w:tcW w:w="1737" w:type="dxa"/>
+          </w:tcPr>
+          <w:p>
+            <w:pPr>
+              <w:jc w:val="center"/>
+              <w:rPr>
+                <w:rFonts w:ascii="Times New Roman" w:hAnsi="Times New Roman" w:cs="Times New Roman"/>
+                <w:lang w:eastAsia="ko-KR"/>
+              </w:rPr>
+            </w:pPr>
+            <w:r>
+              <w:rPr>
+                <w:rFonts w:ascii="Times New Roman" w:hAnsi="Times New Roman" w:cs="Times New Roman"/>
+                <w:lang w:eastAsia="ko-KR"/>
+              </w:rPr>
+              <w:t>412.977</w:t>
+            </w:r>
+            <w:r>
+              <w:rPr>
+                <w:rFonts w:ascii="Times New Roman" w:hAnsi="Times New Roman" w:cs="Times New Roman"/>
+                <w:lang w:eastAsia="ko-KR"/>
+              </w:rPr>
+              <w:t xml:space="preserve"> </w:t>
+            </w:r>
+            <w:proofErr w:type="spellStart"/>
+            <w:r>
+              <w:rPr>
+                <w:rFonts w:ascii="Times New Roman" w:hAnsi="Times New Roman" w:cs="Times New Roman"/>
+                <w:lang w:eastAsia="ko-KR"/>
+              </w:rPr>
+              <w:t>ms</w:t>
+            </w:r>
+            <w:proofErr w:type="spellEnd"/>
+          </w:p>
+        </w:tc>
+        <w:tc>
+          <w:tcPr>
+            <w:tcW w:w="1740" w:type="dxa"/>
+          </w:tcPr>
+          <w:p>
+            <w:pPr>
+              <w:jc w:val="center"/>
+              <w:rPr>
+                <w:rFonts w:ascii="Times New Roman" w:hAnsi="Times New Roman" w:cs="Times New Roman"/>
+                <w:lang w:eastAsia="ko-KR"/>
+              </w:rPr>
+            </w:pPr>
+            <w:r>
+              <w:rPr>
+                <w:rFonts w:ascii="Times New Roman" w:hAnsi="Times New Roman" w:cs="Times New Roman"/>
+                <w:lang w:eastAsia="ko-KR"/>
+              </w:rPr>
+              <w:t>3449.16</w:t>
+            </w:r>
+            <w:r>
+              <w:rPr>
+                <w:rFonts w:ascii="Times New Roman" w:hAnsi="Times New Roman" w:cs="Times New Roman"/>
+                <w:lang w:eastAsia="ko-KR"/>
+              </w:rPr>
+              <w:t xml:space="preserve"> </w:t>
+            </w:r>
+            <w:proofErr w:type="spellStart"/>
+            <w:r>
+              <w:rPr>
+                <w:rFonts w:ascii="Times New Roman" w:hAnsi="Times New Roman" w:cs="Times New Roman"/>
+                <w:lang w:eastAsia="ko-KR"/>
+              </w:rPr>
+              <w:t>ms</w:t>
+            </w:r>
+            <w:proofErr w:type="spellEnd"/>
+          </w:p>
+        </w:tc>
+        <w:tc>
+          <w:tcPr>
+            <w:tcW w:w="1740" w:type="dxa"/>
+          </w:tcPr>
+          <w:p>
+            <w:pPr>
+              <w:jc w:val="center"/>
+              <w:rPr>
+                <w:rFonts w:ascii="Times New Roman" w:hAnsi="Times New Roman" w:cs="Times New Roman"/>
+                <w:lang w:eastAsia="ko-KR"/>
+              </w:rPr>
+            </w:pPr>
+            <w:r>
+              <w:rPr>
+                <w:rFonts w:ascii="Times New Roman" w:hAnsi="Times New Roman" w:cs="Times New Roman"/>
+                <w:lang w:eastAsia="ko-KR"/>
+              </w:rPr>
+              <w:t>28816.2</w:t>
+            </w:r>
+            <w:r>
+              <w:rPr>
+                <w:rFonts w:ascii="Times New Roman" w:hAnsi="Times New Roman" w:cs="Times New Roman"/>
+                <w:lang w:eastAsia="ko-KR"/>
+              </w:rPr>
+              <w:t xml:space="preserve"> ms</w:t>
+            </w:r>
+          </w:p>
+        </w:tc>
+        <w:tc>
+          <w:tcPr>
+            <w:tcW w:w="1740" w:type="dxa"/>
+          </w:tcPr>
+          <w:p>
+            <w:pPr>
+              <w:jc w:val="center"/>
+              <w:rPr>
+                <w:rFonts w:ascii="Times New Roman" w:hAnsi="Times New Roman" w:cs="Times New Roman"/>
+                <w:lang w:eastAsia="ko-KR"/>
+              </w:rPr>
+            </w:pPr>
+            <w:r>
+              <w:rPr>
+                <w:rFonts w:ascii="Times New Roman" w:hAnsi="Times New Roman" w:cs="Times New Roman"/>
+                <w:lang w:eastAsia="ko-KR"/>
+              </w:rPr>
+              <w:t>336982</w:t>
+            </w:r>
+            <w:r>
+              <w:rPr>
+                <w:rFonts w:ascii="Times New Roman" w:hAnsi="Times New Roman" w:cs="Times New Roman"/>
+                <w:lang w:eastAsia="ko-KR"/>
+              </w:rPr>
+              <w:t xml:space="preserve"> </w:t>
+            </w:r>
+            <w:proofErr w:type="spellStart"/>
+            <w:r>
+              <w:rPr>
+                <w:rFonts w:ascii="Times New Roman" w:hAnsi="Times New Roman" w:cs="Times New Roman"/>
+                <w:lang w:eastAsia="ko-KR"/>
+              </w:rPr>
+              <w:t>ms</w:t>
+            </w:r>
+            <w:proofErr w:type="spellEnd"/>
+          </w:p>
+        </w:tc>
+      </w:tr>
+      <w:tr>
+        <w:trPr>
+          <w:trHeight w:val="271"/>
+        </w:trPr>
+        <w:tc>
+          <w:tcPr>
+            <w:tcW w:w="2395" w:type="dxa"/>
+          </w:tcPr>
+          <w:p>
+            <w:pPr>
+              <w:jc w:val="center"/>
+              <w:rPr>
+                <w:rFonts w:ascii="Times New Roman" w:hAnsi="Times New Roman" w:cs="Times New Roman"/>
+                <w:b/>
+                <w:bCs/>
+                <w:lang w:eastAsia="ko-KR"/>
+              </w:rPr>
+            </w:pPr>
+            <w:proofErr w:type="spellStart"/>
+            <w:r>
+              <w:rPr>
+                <w:rFonts w:ascii="Times New Roman" w:hAnsi="Times New Roman" w:cs="Times New Roman"/>
+                <w:b/>
+                <w:bCs/>
+                <w:lang w:eastAsia="ko-KR"/>
+              </w:rPr>
+              <w:t>multi_thread.elf</w:t>
+            </w:r>
+            <w:proofErr w:type="spellEnd"/>
+          </w:p>
+        </w:tc>
+        <w:tc>
+          <w:tcPr>
+            <w:tcW w:w="1737" w:type="dxa"/>
+          </w:tcPr>
+          <w:p>
+            <w:pPr>
+              <w:jc w:val="center"/>
+              <w:rPr>
+                <w:rFonts w:ascii="Times New Roman" w:hAnsi="Times New Roman" w:cs="Times New Roman"/>
+                <w:lang w:eastAsia="ko-KR"/>
+              </w:rPr>
+            </w:pPr>
+            <w:r>
+              <w:rPr>
+                <w:rFonts w:ascii="Times New Roman" w:hAnsi="Times New Roman" w:cs="Times New Roman"/>
+                <w:lang w:eastAsia="ko-KR"/>
+              </w:rPr>
+              <w:t>26.7683</w:t>
+            </w:r>
+            <w:r>
+              <w:rPr>
+                <w:rFonts w:ascii="Times New Roman" w:hAnsi="Times New Roman" w:cs="Times New Roman"/>
+                <w:lang w:eastAsia="ko-KR"/>
+              </w:rPr>
+              <w:t xml:space="preserve"> </w:t>
+            </w:r>
+            <w:proofErr w:type="spellStart"/>
+            <w:r>
+              <w:rPr>
+                <w:rFonts w:ascii="Times New Roman" w:hAnsi="Times New Roman" w:cs="Times New Roman"/>
+                <w:lang w:eastAsia="ko-KR"/>
+              </w:rPr>
+              <w:t>ms</w:t>
+            </w:r>
+            <w:proofErr w:type="spellEnd"/>
+          </w:p>
+        </w:tc>
+        <w:tc>
+          <w:tcPr>
+            <w:tcW w:w="1740" w:type="dxa"/>
+          </w:tcPr>
+          <w:p>
+            <w:pPr>
+              <w:jc w:val="center"/>
+              <w:rPr>
+                <w:rFonts w:ascii="Times New Roman" w:hAnsi="Times New Roman" w:cs="Times New Roman"/>
+                <w:lang w:eastAsia="ko-KR"/>
+              </w:rPr>
+            </w:pPr>
+            <w:r>
+              <w:rPr>
+                <w:rFonts w:ascii="Times New Roman" w:hAnsi="Times New Roman" w:cs="Times New Roman"/>
+                <w:lang w:eastAsia="ko-KR"/>
+              </w:rPr>
+              <w:t>224.861</w:t>
+            </w:r>
+            <w:r>
+              <w:rPr>
+                <w:rFonts w:ascii="Times New Roman" w:hAnsi="Times New Roman" w:cs="Times New Roman"/>
+                <w:lang w:eastAsia="ko-KR"/>
+              </w:rPr>
+              <w:t xml:space="preserve"> </w:t>
+            </w:r>
+            <w:proofErr w:type="spellStart"/>
+            <w:r>
+              <w:rPr>
+                <w:rFonts w:ascii="Times New Roman" w:hAnsi="Times New Roman" w:cs="Times New Roman"/>
+                <w:lang w:eastAsia="ko-KR"/>
+              </w:rPr>
+              <w:t>ms</w:t>
+            </w:r>
+            <w:proofErr w:type="spellEnd"/>
+          </w:p>
+        </w:tc>
+        <w:tc>
+          <w:tcPr>
+            <w:tcW w:w="1740" w:type="dxa"/>
+          </w:tcPr>
+          <w:p>
+            <w:pPr>
+              <w:jc w:val="center"/>
+              <w:rPr>
+                <w:rFonts w:ascii="Times New Roman" w:hAnsi="Times New Roman" w:cs="Times New Roman"/>
+                <w:lang w:eastAsia="ko-KR"/>
+              </w:rPr>
+            </w:pPr>
+            <w:r>
+              <w:rPr>
+                <w:rFonts w:ascii="Times New Roman" w:hAnsi="Times New Roman" w:cs="Times New Roman"/>
+                <w:lang w:eastAsia="ko-KR"/>
+              </w:rPr>
+              <w:t>1751.99</w:t>
+            </w:r>
+            <w:r>
+              <w:rPr>
+                <w:rFonts w:ascii="Times New Roman" w:hAnsi="Times New Roman" w:cs="Times New Roman"/>
+                <w:lang w:eastAsia="ko-KR"/>
+              </w:rPr>
+              <w:t xml:space="preserve"> </w:t>
+            </w:r>
+            <w:proofErr w:type="spellStart"/>
+            <w:r>
+              <w:rPr>
+                <w:rFonts w:ascii="Times New Roman" w:hAnsi="Times New Roman" w:cs="Times New Roman"/>
+                <w:lang w:eastAsia="ko-KR"/>
+              </w:rPr>
+              <w:t>ms</w:t>
+            </w:r>
+            <w:proofErr w:type="spellEnd"/>
+          </w:p>
+        </w:tc>
+        <w:tc>
+          <w:tcPr>
+            <w:tcW w:w="1740" w:type="dxa"/>
+          </w:tcPr>
+          <w:p>
+            <w:pPr>
+              <w:jc w:val="center"/>
+              <w:rPr>
+                <w:rFonts w:ascii="Times New Roman" w:hAnsi="Times New Roman" w:cs="Times New Roman"/>
+                <w:lang w:eastAsia="ko-KR"/>
+              </w:rPr>
+            </w:pPr>
+            <w:r>
+              <w:rPr>
+                <w:rFonts w:ascii="Times New Roman" w:hAnsi="Times New Roman" w:cs="Times New Roman"/>
+                <w:lang w:eastAsia="ko-KR"/>
+              </w:rPr>
+              <w:t>33731.4</w:t>
+            </w:r>
+            <w:r>
+              <w:rPr>
+                <w:rFonts w:ascii="Times New Roman" w:hAnsi="Times New Roman" w:cs="Times New Roman"/>
+                <w:lang w:eastAsia="ko-KR"/>
+              </w:rPr>
+              <w:t xml:space="preserve"> </w:t>
+            </w:r>
+            <w:proofErr w:type="spellStart"/>
+            <w:r>
+              <w:rPr>
+                <w:rFonts w:ascii="Times New Roman" w:hAnsi="Times New Roman" w:cs="Times New Roman"/>
+                <w:lang w:eastAsia="ko-KR"/>
+              </w:rPr>
+              <w:t>ms</w:t>
+            </w:r>
+            <w:proofErr w:type="spellEnd"/>
+          </w:p>
+        </w:tc>
+      </w:tr>
+      <w:tr>
+        <w:trPr>
+          <w:trHeight w:val="285"/>
+        </w:trPr>
+        <w:tc>
+          <w:tcPr>
+            <w:tcW w:w="2395" w:type="dxa"/>
+          </w:tcPr>
+          <w:p>
+            <w:pPr>
+              <w:jc w:val="center"/>
+              <w:rPr>
+                <w:rFonts w:ascii="Times New Roman" w:hAnsi="Times New Roman" w:cs="Times New Roman"/>
+                <w:b/>
+                <w:bCs/>
+                <w:lang w:eastAsia="ko-KR"/>
+              </w:rPr>
+            </w:pPr>
+            <w:proofErr w:type="spellStart"/>
+            <w:r>
+              <w:rPr>
+                <w:rFonts w:ascii="Times New Roman" w:hAnsi="Times New Roman" w:cs="Times New Roman"/>
+                <w:b/>
+                <w:bCs/>
+                <w:lang w:eastAsia="ko-KR"/>
+              </w:rPr>
+              <w:t>naive_cuda.elf</w:t>
+            </w:r>
+            <w:proofErr w:type="spellEnd"/>
+          </w:p>
+        </w:tc>
+        <w:tc>
+          <w:tcPr>
+            <w:tcW w:w="1737" w:type="dxa"/>
+          </w:tcPr>
+          <w:p>
+            <w:pPr>
+              <w:jc w:val="center"/>
+              <w:rPr>
+                <w:rFonts w:ascii="Times New Roman" w:hAnsi="Times New Roman" w:cs="Times New Roman"/>
+                <w:lang w:eastAsia="ko-KR"/>
+              </w:rPr>
+            </w:pPr>
+            <w:r>
+              <w:rPr>
+                <w:rFonts w:ascii="Times New Roman" w:hAnsi="Times New Roman" w:cs="Times New Roman"/>
+                <w:lang w:eastAsia="ko-KR"/>
+              </w:rPr>
+              <w:t>97.9309</w:t>
+            </w:r>
+            <w:r>
+              <w:rPr>
+                <w:rFonts w:ascii="Times New Roman" w:hAnsi="Times New Roman" w:cs="Times New Roman"/>
+                <w:lang w:eastAsia="ko-KR"/>
+              </w:rPr>
+              <w:t xml:space="preserve"> </w:t>
+            </w:r>
+            <w:proofErr w:type="spellStart"/>
+            <w:r>
+              <w:rPr>
+                <w:rFonts w:ascii="Times New Roman" w:hAnsi="Times New Roman" w:cs="Times New Roman"/>
+                <w:lang w:eastAsia="ko-KR"/>
+              </w:rPr>
+              <w:t>ms</w:t>
+            </w:r>
+            <w:proofErr w:type="spellEnd"/>
+          </w:p>
+        </w:tc>
+        <w:tc>
+          <w:tcPr>
+            <w:tcW w:w="1740" w:type="dxa"/>
+          </w:tcPr>
+          <w:p>
+            <w:pPr>
+              <w:jc w:val="center"/>
+              <w:rPr>
+                <w:rFonts w:ascii="Times New Roman" w:hAnsi="Times New Roman" w:cs="Times New Roman"/>
+                <w:lang w:eastAsia="ko-KR"/>
+              </w:rPr>
+            </w:pPr>
+            <w:r>
+              <w:rPr>
+                <w:rFonts w:ascii="Times New Roman" w:hAnsi="Times New Roman" w:cs="Times New Roman"/>
+                <w:lang w:eastAsia="ko-KR"/>
+              </w:rPr>
+              <w:t>104.937</w:t>
+            </w:r>
+            <w:r>
+              <w:rPr>
+                <w:rFonts w:ascii="Times New Roman" w:hAnsi="Times New Roman" w:cs="Times New Roman"/>
+                <w:lang w:eastAsia="ko-KR"/>
+              </w:rPr>
+              <w:t xml:space="preserve"> </w:t>
+            </w:r>
+            <w:proofErr w:type="spellStart"/>
+            <w:r>
+              <w:rPr>
+                <w:rFonts w:ascii="Times New Roman" w:hAnsi="Times New Roman" w:cs="Times New Roman"/>
+                <w:lang w:eastAsia="ko-KR"/>
+              </w:rPr>
+              <w:t>ms</w:t>
+            </w:r>
+            <w:proofErr w:type="spellEnd"/>
+          </w:p>
+        </w:tc>
+        <w:tc>
+          <w:tcPr>
+            <w:tcW w:w="1740" w:type="dxa"/>
+          </w:tcPr>
+          <w:p>
+            <w:pPr>
+              <w:jc w:val="center"/>
+              <w:rPr>
+                <w:rFonts w:ascii="Times New Roman" w:hAnsi="Times New Roman" w:cs="Times New Roman"/>
+                <w:lang w:eastAsia="ko-KR"/>
+              </w:rPr>
+            </w:pPr>
+            <w:r>
+              <w:rPr>
+                <w:rFonts w:ascii="Times New Roman" w:hAnsi="Times New Roman" w:cs="Times New Roman"/>
+                <w:lang w:eastAsia="ko-KR"/>
+              </w:rPr>
+              <w:t>179.876</w:t>
+            </w:r>
+            <w:r>
+              <w:rPr>
+                <w:rFonts w:ascii="Times New Roman" w:hAnsi="Times New Roman" w:cs="Times New Roman"/>
+                <w:lang w:eastAsia="ko-KR"/>
+              </w:rPr>
+              <w:t xml:space="preserve"> </w:t>
+            </w:r>
+            <w:proofErr w:type="spellStart"/>
+            <w:r>
+              <w:rPr>
+                <w:rFonts w:ascii="Times New Roman" w:hAnsi="Times New Roman" w:cs="Times New Roman"/>
+                <w:lang w:eastAsia="ko-KR"/>
+              </w:rPr>
+              <w:t>ms</w:t>
+            </w:r>
+            <w:proofErr w:type="spellEnd"/>
+          </w:p>
+        </w:tc>
+        <w:tc>
+          <w:tcPr>
+            <w:tcW w:w="1740" w:type="dxa"/>
+          </w:tcPr>
+          <w:p>
+            <w:pPr>
+              <w:jc w:val="center"/>
+              <w:rPr>
+                <w:rFonts w:ascii="Times New Roman" w:hAnsi="Times New Roman" w:cs="Times New Roman"/>
+                <w:lang w:eastAsia="ko-KR"/>
+              </w:rPr>
+            </w:pPr>
+            <w:r>
+              <w:rPr>
+                <w:rFonts w:ascii="Times New Roman" w:hAnsi="Times New Roman" w:cs="Times New Roman"/>
+                <w:lang w:eastAsia="ko-KR"/>
+              </w:rPr>
+              <w:t>689.199</w:t>
+            </w:r>
+            <w:r>
+              <w:rPr>
+                <w:rFonts w:ascii="Times New Roman" w:hAnsi="Times New Roman" w:cs="Times New Roman"/>
+                <w:lang w:eastAsia="ko-KR"/>
+              </w:rPr>
+              <w:t xml:space="preserve"> </w:t>
+            </w:r>
+            <w:proofErr w:type="spellStart"/>
+            <w:r>
+              <w:rPr>
+                <w:rFonts w:ascii="Times New Roman" w:hAnsi="Times New Roman" w:cs="Times New Roman"/>
+                <w:lang w:eastAsia="ko-KR"/>
+              </w:rPr>
+              <w:t>ms</w:t>
+            </w:r>
+            <w:proofErr w:type="spellEnd"/>
+          </w:p>
+        </w:tc>
+      </w:tr>
+      <w:tr>
+        <w:trPr>
+          <w:trHeight w:val="271"/>
+        </w:trPr>
+        <w:tc>
+          <w:tcPr>
+            <w:tcW w:w="2395" w:type="dxa"/>
+          </w:tcPr>
+          <w:p>
+            <w:pPr>
+              <w:jc w:val="center"/>
+              <w:rPr>
+                <w:rFonts w:ascii="Times New Roman" w:hAnsi="Times New Roman" w:cs="Times New Roman"/>
+                <w:b/>
+                <w:bCs/>
+                <w:lang w:eastAsia="ko-KR"/>
+              </w:rPr>
+            </w:pPr>
+            <w:proofErr w:type="spellStart"/>
+            <w:r>
+              <w:rPr>
+                <w:rFonts w:ascii="Times New Roman" w:hAnsi="Times New Roman" w:cs="Times New Roman"/>
+                <w:b/>
+                <w:bCs/>
+                <w:lang w:eastAsia="ko-KR"/>
+              </w:rPr>
+              <w:t>optimize_cuda.elf</w:t>
+            </w:r>
+            <w:proofErr w:type="spellEnd"/>
+          </w:p>
+        </w:tc>
+        <w:tc>
+          <w:tcPr>
+            <w:tcW w:w="1737" w:type="dxa"/>
+          </w:tcPr>
+          <w:p>
+            <w:pPr>
+              <w:jc w:val="center"/>
+              <w:rPr>
+                <w:rFonts w:ascii="Times New Roman" w:hAnsi="Times New Roman" w:cs="Times New Roman"/>
+                <w:lang w:eastAsia="ko-KR"/>
+              </w:rPr>
+            </w:pPr>
+            <w:r>
+              <w:rPr>
+                <w:rFonts w:ascii="Times New Roman" w:hAnsi="Times New Roman" w:cs="Times New Roman"/>
+                <w:lang w:eastAsia="ko-KR"/>
+              </w:rPr>
+              <w:t>99.5198</w:t>
+            </w:r>
+            <w:r>
+              <w:rPr>
+                <w:rFonts w:ascii="Times New Roman" w:hAnsi="Times New Roman" w:cs="Times New Roman"/>
+                <w:lang w:eastAsia="ko-KR"/>
+              </w:rPr>
+              <w:t xml:space="preserve"> </w:t>
+            </w:r>
+            <w:proofErr w:type="spellStart"/>
+            <w:r>
+              <w:rPr>
+                <w:rFonts w:ascii="Times New Roman" w:hAnsi="Times New Roman" w:cs="Times New Roman"/>
+                <w:lang w:eastAsia="ko-KR"/>
+              </w:rPr>
+              <w:t>ms</w:t>
+            </w:r>
+            <w:proofErr w:type="spellEnd"/>
+          </w:p>
+        </w:tc>
+        <w:tc>
+          <w:tcPr>
+            <w:tcW w:w="1740" w:type="dxa"/>
+          </w:tcPr>
+          <w:p>
+            <w:pPr>
+              <w:jc w:val="center"/>
+              <w:rPr>
+                <w:rFonts w:ascii="Times New Roman" w:hAnsi="Times New Roman" w:cs="Times New Roman"/>
+                <w:lang w:eastAsia="ko-KR"/>
+              </w:rPr>
+            </w:pPr>
+            <w:r>
+              <w:rPr>
+                <w:rFonts w:ascii="Times New Roman" w:hAnsi="Times New Roman" w:cs="Times New Roman"/>
+                <w:lang w:eastAsia="ko-KR"/>
+              </w:rPr>
+              <w:t>106.23</w:t>
+            </w:r>
+            <w:r>
+              <w:rPr>
+                <w:rFonts w:ascii="Times New Roman" w:hAnsi="Times New Roman" w:cs="Times New Roman"/>
+                <w:lang w:eastAsia="ko-KR"/>
+              </w:rPr>
+              <w:t xml:space="preserve"> </w:t>
+            </w:r>
+            <w:proofErr w:type="spellStart"/>
+            <w:r>
+              <w:rPr>
+                <w:rFonts w:ascii="Times New Roman" w:hAnsi="Times New Roman" w:cs="Times New Roman"/>
+                <w:lang w:eastAsia="ko-KR"/>
+              </w:rPr>
+              <w:t>ms</w:t>
+            </w:r>
+            <w:proofErr w:type="spellEnd"/>
+          </w:p>
+        </w:tc>
+        <w:tc>
+          <w:tcPr>
+            <w:tcW w:w="1740" w:type="dxa"/>
+          </w:tcPr>
+          <w:p>
+            <w:pPr>
+              <w:jc w:val="center"/>
+              <w:rPr>
+                <w:rFonts w:ascii="Times New Roman" w:hAnsi="Times New Roman" w:cs="Times New Roman"/>
+                <w:lang w:eastAsia="ko-KR"/>
+              </w:rPr>
+            </w:pPr>
+            <w:r>
+              <w:rPr>
+                <w:rFonts w:ascii="Times New Roman" w:hAnsi="Times New Roman" w:cs="Times New Roman"/>
+                <w:lang w:eastAsia="ko-KR"/>
+              </w:rPr>
+              <w:t>194.67</w:t>
+            </w:r>
+            <w:r>
+              <w:rPr>
+                <w:rFonts w:ascii="Times New Roman" w:hAnsi="Times New Roman" w:cs="Times New Roman"/>
+                <w:lang w:eastAsia="ko-KR"/>
+              </w:rPr>
+              <w:t xml:space="preserve"> </w:t>
+            </w:r>
+            <w:proofErr w:type="spellStart"/>
+            <w:r>
+              <w:rPr>
+                <w:rFonts w:ascii="Times New Roman" w:hAnsi="Times New Roman" w:cs="Times New Roman"/>
+                <w:lang w:eastAsia="ko-KR"/>
+              </w:rPr>
+              <w:t>ms</w:t>
+            </w:r>
+            <w:proofErr w:type="spellEnd"/>
+          </w:p>
+        </w:tc>
+        <w:tc>
+          <w:tcPr>
+            <w:tcW w:w="1740" w:type="dxa"/>
+          </w:tcPr>
+          <w:p>
+            <w:pPr>
+              <w:jc w:val="center"/>
+              <w:rPr>
+                <w:rFonts w:ascii="Times New Roman" w:hAnsi="Times New Roman" w:cs="Times New Roman"/>
+                <w:lang w:eastAsia="ko-KR"/>
+              </w:rPr>
+            </w:pPr>
+            <w:r>
+              <w:rPr>
+                <w:rFonts w:ascii="Times New Roman" w:hAnsi="Times New Roman" w:cs="Times New Roman"/>
+                <w:lang w:eastAsia="ko-KR"/>
+              </w:rPr>
+              <w:t>809.963</w:t>
+            </w:r>
+            <w:r>
+              <w:rPr>
+                <w:rFonts w:ascii="Times New Roman" w:hAnsi="Times New Roman" w:cs="Times New Roman"/>
+                <w:lang w:eastAsia="ko-KR"/>
+              </w:rPr>
+              <w:t xml:space="preserve"> </w:t>
+            </w:r>
+            <w:proofErr w:type="spellStart"/>
+            <w:r>
+              <w:rPr>
+                <w:rFonts w:ascii="Times New Roman" w:hAnsi="Times New Roman" w:cs="Times New Roman"/>
+                <w:lang w:eastAsia="ko-KR"/>
+              </w:rPr>
+              <w:t>ms</w:t>
+            </w:r>
+            <w:proofErr w:type="spellEnd"/>
+          </w:p>
+        </w:tc>
+      </w:tr>
+      <w:tr>
+        <w:trPr>
+          <w:trHeight w:val="271"/>
+        </w:trPr>
+        <w:tc>
+          <w:tcPr>
+            <w:tcW w:w="2395" w:type="dxa"/>
+          </w:tcPr>
+          <w:p>
+            <w:pPr>
+              <w:jc w:val="center"/>
+              <w:rPr>
+                <w:rFonts w:ascii="Times New Roman" w:hAnsi="Times New Roman" w:cs="Times New Roman"/>
+                <w:b/>
+                <w:bCs/>
+                <w:lang w:eastAsia="ko-KR"/>
+              </w:rPr>
+            </w:pPr>
+            <w:proofErr w:type="spellStart"/>
+            <w:r>
+              <w:rPr>
+                <w:rFonts w:ascii="Times New Roman" w:hAnsi="Times New Roman" w:cs="Times New Roman"/>
+                <w:b/>
+                <w:bCs/>
+                <w:lang w:eastAsia="ko-KR"/>
+              </w:rPr>
+              <w:t>cuBLAS.elf</w:t>
+            </w:r>
+            <w:proofErr w:type="spellEnd"/>
+          </w:p>
+        </w:tc>
+        <w:tc>
+          <w:tcPr>
+            <w:tcW w:w="1737" w:type="dxa"/>
+          </w:tcPr>
+          <w:p>
+            <w:pPr>
+              <w:jc w:val="center"/>
+              <w:rPr>
+                <w:rFonts w:ascii="Times New Roman" w:hAnsi="Times New Roman" w:cs="Times New Roman"/>
+                <w:lang w:eastAsia="ko-KR"/>
+              </w:rPr>
+            </w:pPr>
+            <w:r>
+              <w:rPr>
+                <w:rFonts w:ascii="Times New Roman" w:hAnsi="Times New Roman" w:cs="Times New Roman"/>
+                <w:lang w:eastAsia="ko-KR"/>
+              </w:rPr>
+              <w:t>136.078</w:t>
+            </w:r>
+            <w:r>
+              <w:rPr>
+                <w:rFonts w:ascii="Times New Roman" w:hAnsi="Times New Roman" w:cs="Times New Roman"/>
+                <w:lang w:eastAsia="ko-KR"/>
+              </w:rPr>
+              <w:t xml:space="preserve"> </w:t>
+            </w:r>
+            <w:proofErr w:type="spellStart"/>
+            <w:r>
+              <w:rPr>
+                <w:rFonts w:ascii="Times New Roman" w:hAnsi="Times New Roman" w:cs="Times New Roman"/>
+                <w:lang w:eastAsia="ko-KR"/>
+              </w:rPr>
+              <w:t>ms</w:t>
+            </w:r>
+            <w:proofErr w:type="spellEnd"/>
+          </w:p>
+        </w:tc>
+        <w:tc>
+          <w:tcPr>
+            <w:tcW w:w="1740" w:type="dxa"/>
+          </w:tcPr>
+          <w:p>
+            <w:pPr>
+              <w:jc w:val="center"/>
+              <w:rPr>
+                <w:rFonts w:ascii="Times New Roman" w:hAnsi="Times New Roman" w:cs="Times New Roman"/>
+                <w:lang w:eastAsia="ko-KR"/>
+              </w:rPr>
+            </w:pPr>
+            <w:r>
+              <w:rPr>
+                <w:rFonts w:ascii="Times New Roman" w:hAnsi="Times New Roman" w:cs="Times New Roman"/>
+                <w:lang w:eastAsia="ko-KR"/>
+              </w:rPr>
+              <w:t>127.684</w:t>
+            </w:r>
+            <w:r>
+              <w:rPr>
+                <w:rFonts w:ascii="Times New Roman" w:hAnsi="Times New Roman" w:cs="Times New Roman"/>
+                <w:lang w:eastAsia="ko-KR"/>
+              </w:rPr>
+              <w:t xml:space="preserve"> </w:t>
+            </w:r>
+            <w:proofErr w:type="spellStart"/>
+            <w:r>
+              <w:rPr>
+                <w:rFonts w:ascii="Times New Roman" w:hAnsi="Times New Roman" w:cs="Times New Roman"/>
+                <w:lang w:eastAsia="ko-KR"/>
+              </w:rPr>
+              <w:t>ms</w:t>
+            </w:r>
+            <w:proofErr w:type="spellEnd"/>
+          </w:p>
+        </w:tc>
+        <w:tc>
+          <w:tcPr>
+            <w:tcW w:w="1740" w:type="dxa"/>
+          </w:tcPr>
+          <w:p>
+            <w:pPr>
+              <w:jc w:val="center"/>
+              <w:rPr>
+                <w:rFonts w:ascii="Times New Roman" w:hAnsi="Times New Roman" w:cs="Times New Roman"/>
+                <w:lang w:eastAsia="ko-KR"/>
+              </w:rPr>
+            </w:pPr>
+            <w:r>
+              <w:rPr>
+                <w:rFonts w:ascii="Times New Roman" w:hAnsi="Times New Roman" w:cs="Times New Roman"/>
+                <w:lang w:eastAsia="ko-KR"/>
+              </w:rPr>
+              <w:t>213.883</w:t>
+            </w:r>
+            <w:r>
+              <w:rPr>
+                <w:rFonts w:ascii="Times New Roman" w:hAnsi="Times New Roman" w:cs="Times New Roman"/>
+                <w:lang w:eastAsia="ko-KR"/>
+              </w:rPr>
+              <w:t xml:space="preserve"> ms</w:t>
+            </w:r>
+          </w:p>
+        </w:tc>
+        <w:tc>
+          <w:tcPr>
+            <w:tcW w:w="1740" w:type="dxa"/>
+          </w:tcPr>
+          <w:p>
+            <w:pPr>
+              <w:jc w:val="center"/>
+              <w:rPr>
+                <w:rFonts w:ascii="Times New Roman" w:hAnsi="Times New Roman" w:cs="Times New Roman"/>
+                <w:lang w:eastAsia="ko-KR"/>
+              </w:rPr>
+            </w:pPr>
+            <w:r>
+              <w:rPr>
+                <w:rFonts w:ascii="Times New Roman" w:hAnsi="Times New Roman" w:cs="Times New Roman"/>
+                <w:lang w:eastAsia="ko-KR"/>
+              </w:rPr>
+              <w:t>778.369</w:t>
+            </w:r>
+            <w:r>
+              <w:rPr>
+                <w:rFonts w:ascii="Times New Roman" w:hAnsi="Times New Roman" w:cs="Times New Roman"/>
+                <w:lang w:eastAsia="ko-KR"/>
+              </w:rPr>
+              <w:t xml:space="preserve"> </w:t>
+            </w:r>
+            <w:proofErr w:type="spellStart"/>
+            <w:r>
+              <w:rPr>
+                <w:rFonts w:ascii="Times New Roman" w:hAnsi="Times New Roman" w:cs="Times New Roman"/>
+                <w:lang w:eastAsia="ko-KR"/>
+              </w:rPr>
+              <w:t>ms</w:t>
+            </w:r>
+            <w:proofErr w:type="spellEnd"/>
+          </w:p>
+        </w:tc>
+      </w:tr>
+    </w:tbl>
+    <w:p>
+      <w:pPr>
+        <w:jc w:val="both"/>
+        <w:rPr>
+          <w:rFonts w:ascii="Times New Roman" w:hAnsi="Times New Roman" w:cs="Times New Roman"/>
+          <w:lang w:eastAsia="ko-KR"/>
+        </w:rPr>
+      </w:pPr>
+    </w:p>
+    <w:p>
+      <w:pPr>
+        <w:jc w:val="both"/>
+        <w:rPr>
+          <w:rFonts w:ascii="Times New Roman" w:hAnsi="Times New Roman" w:cs="Times New Roman" w:hint="eastAsia"/>
+          <w:lang w:eastAsia="ko-KR"/>
+        </w:rPr>
+      </w:pPr>
+      <w:r>
+        <w:rPr>
+          <w:rFonts w:ascii="Times New Roman" w:hAnsi="Times New Roman" w:cs="Times New Roman"/>
+          <w:lang w:eastAsia="ko-KR"/>
+        </w:rPr>
+        <w:drawing>
+          <wp:inline distT="0" distB="0" distL="0" distR="0" wp14:anchorId="0C05B393" wp14:editId="2DEC9888">
+            <wp:extent cx="5943600" cy="584835"/>
+            <wp:effectExtent l="0" t="0" r="0" b="0"/>
+            <wp:docPr id="1698378325" name="Picture 1"/>
+            <wp:cNvGraphicFramePr>
+              <a:graphicFrameLocks xmlns:a="http://schemas.openxmlformats.org/drawingml/2006/main" noChangeAspect="1"/>
+            </wp:cNvGraphicFramePr>
+            <a:graphic xmlns:a="http://schemas.openxmlformats.org/drawingml/2006/main">
+              <a:graphicData uri="http://schemas.openxmlformats.org/drawingml/2006/picture">
+                <pic:pic xmlns:pic="http://schemas.openxmlformats.org/drawingml/2006/picture">
+                  <pic:nvPicPr>
+                    <pic:cNvPr id="1698378325" name=""/>
+                    <pic:cNvPicPr/>
+                  </pic:nvPicPr>
+                  <pic:blipFill>
+                    <a:blip r:embed="rId18"/>
+                    <a:stretch>
+                      <a:fillRect/>
+                    </a:stretch>
+                  </pic:blipFill>
+                  <pic:spPr>
+                    <a:xfrm>
+                      <a:off x="0" y="0"/>
+                      <a:ext cx="5943600" cy="584835"/>
+                    </a:xfrm>
+                    <a:prstGeom prst="rect">
+                      <a:avLst/>
+                    </a:prstGeom>
+                  </pic:spPr>
+                </pic:pic>
+              </a:graphicData>
+            </a:graphic>
+          </wp:inline>
+        </w:drawing>
+      </w:r>
+    </w:p>
+    <w:p>
+      <w:pPr>
+        <w:jc w:val="both"/>
+        <w:rPr>
+          <w:rFonts w:ascii="Times New Roman" w:hAnsi="Times New Roman" w:cs="Times New Roman"/>
+          <w:lang w:eastAsia="ko-KR"/>
+        </w:rPr>
+      </w:pPr>
+      <w:r>
+        <w:rPr>
+          <w:rFonts w:ascii="Times New Roman" w:hAnsi="Times New Roman" w:cs="Times New Roman"/>
+          <w:lang w:eastAsia="ko-KR"/>
+        </w:rPr>
+        <w:t xml:space="preserve">Using </w:t>
+      </w:r>
+      <w:proofErr w:type="spellStart"/>
+      <w:r>
+        <w:rPr>
+          <w:rFonts w:ascii="Times New Roman" w:hAnsi="Times New Roman" w:cs="Times New Roman"/>
+          <w:lang w:eastAsia="ko-KR"/>
+        </w:rPr>
+        <w:t>ctypes</w:t>
+      </w:r>
+      <w:proofErr w:type="spellEnd"/>
+      <w:r>
+        <w:rPr>
+          <w:rFonts w:ascii="Times New Roman" w:hAnsi="Times New Roman" w:cs="Times New Roman"/>
+          <w:lang w:eastAsia="ko-KR"/>
+        </w:rPr>
+        <w:t xml:space="preserve"> to call CUDA C++ code from Python</w:t>
+      </w:r>
+    </w:p>
+    <w:p>
+      <w:pPr>
+        <w:jc w:val="both"/>
+        <w:rPr>
+          <w:rFonts w:ascii="Times New Roman" w:hAnsi="Times New Roman" w:cs="Times New Roman"/>
+          <w:lang w:eastAsia="ko-KR"/>
+        </w:rPr>
+      </w:pPr>
+    </w:p>
+    <w:p>
+      <w:pPr>
+        <w:jc w:val="both"/>
+        <w:rPr>
+          <w:rFonts w:ascii="Times New Roman" w:hAnsi="Times New Roman" w:cs="Times New Roman"/>
+          <w:b/>
+          <w:bCs/>
+          <w:lang w:eastAsia="ko-KR"/>
+        </w:rPr>
+      </w:pPr>
+      <w:r>
+        <w:rPr>
+          <w:rFonts w:ascii="Times New Roman" w:hAnsi="Times New Roman" w:cs="Times New Roman"/>
+          <w:b/>
+          <w:bCs/>
+          <w:lang w:eastAsia="ko-KR"/>
+        </w:rPr>
+        <w:t>2 Image Convolution</w:t>
+      </w:r>
+    </w:p>
+    <w:p>
+      <w:pPr>
+        <w:jc w:val="both"/>
+        <w:rPr>
+          <w:rFonts w:ascii="Times New Roman" w:hAnsi="Times New Roman" w:cs="Times New Roman" w:hint="eastAsia"/>
+          <w:b/>
+          <w:bCs/>
+          <w:lang w:eastAsia="ko-KR"/>
+        </w:rPr>
+      </w:pPr>
+    </w:p>
+    <w:p>
+      <w:pPr>
+        <w:jc w:val="both"/>
+        <w:rPr>
+          <w:rFonts w:ascii="Times New Roman" w:hAnsi="Times New Roman" w:cs="Times New Roman"/>
+          <w:lang w:eastAsia="ko-KR"/>
+        </w:rPr>
+      </w:pPr>
+      <w:r>
+        <w:rPr>
+          <w:rFonts w:ascii="Times New Roman" w:hAnsi="Times New Roman" w:cs="Times New Roman"/>
+          <w:noProof/>
+          <w:lang w:eastAsia="ko-KR"/>
+        </w:rPr>
+        <w:drawing>
+          <wp:inline distT="0" distB="0" distL="0" distR="0" wp14:anchorId="1EADD4F4" wp14:editId="48216D60">
+            <wp:extent cx="3435658" cy="2290439"/>
+            <wp:effectExtent l="0" t="0" r="0" b="0"/>
+            <wp:docPr id="891342770" name="Picture 1" descr="A close up of a rose&#10;&#10;AI-generated content may be incorrect."/>
+            <wp:cNvGraphicFramePr>
+              <a:graphicFrameLocks xmlns:a="http://schemas.openxmlformats.org/drawingml/2006/main" noChangeAspect="1"/>
+            </wp:cNvGraphicFramePr>
+            <a:graphic xmlns:a="http://schemas.openxmlformats.org/drawingml/2006/main">
+              <a:graphicData uri="http://schemas.openxmlformats.org/drawingml/2006/picture">
+                <pic:pic xmlns:pic="http://schemas.openxmlformats.org/drawingml/2006/picture">
+                  <pic:nvPicPr>
+                    <pic:cNvPr id="891342770" name="Picture 1" descr="A close up of a rose&#10;&#10;AI-generated content may be incorrect."/>
+                    <pic:cNvPicPr/>
+                  </pic:nvPicPr>
+                  <pic:blipFill>
+                    <a:blip r:embed="rId19" cstate="print">
+                      <a:extLst>
+                        <a:ext uri="{28A0092B-C50C-407E-A947-70E740481C1C}">
+                          <a14:useLocalDpi xmlns:a14="http://schemas.microsoft.com/office/drawing/2010/main" val="0"/>
+                        </a:ext>
+                      </a:extLst>
+                    </a:blip>
+                    <a:stretch>
+                      <a:fillRect/>
+                    </a:stretch>
+                  </pic:blipFill>
+                  <pic:spPr>
+                    <a:xfrm>
+                      <a:off x="0" y="0"/>
+                      <a:ext cx="3463908" cy="2309272"/>
+                    </a:xfrm>
+                    <a:prstGeom prst="rect">
+                      <a:avLst/>
+                    </a:prstGeom>
+                  </pic:spPr>
+                </pic:pic>
+              </a:graphicData>
+            </a:graphic>
+          </wp:inline>
+        </w:drawing>
+      </w:r>
+    </w:p>
+    <w:p>
+      <w:pPr>
+        <w:jc w:val="both"/>
+        <w:rPr>
+          <w:rFonts w:ascii="Times New Roman" w:hAnsi="Times New Roman" w:cs="Times New Roman"/>
+          <w:lang w:eastAsia="ko-KR"/>
+        </w:rPr>
+      </w:pPr>
+    </w:p>
+    <w:p>
+      <w:pPr>
+        <w:jc w:val="both"/>
+        <w:rPr>
+          <w:rFonts w:ascii="Times New Roman" w:hAnsi="Times New Roman" w:cs="Times New Roman"/>
+          <w:lang w:eastAsia="ko-KR"/>
+        </w:rPr>
+      </w:pPr>
+      <w:r>
+        <w:rPr>
+          <w:rFonts w:ascii="Times New Roman" w:hAnsi="Times New Roman" w:cs="Times New Roman"/>
+          <w:lang w:eastAsia="ko-KR"/>
+        </w:rPr>
+        <w:t>Regarding the original image, after processing the grayscale uint8 data, image processing was performed on the 2048x2048 pixel image (center cropped).</w:t>
+      </w:r>
+    </w:p>
+    <w:p>
+      <w:pPr>
+        <w:jc w:val="both"/>
+        <w:rPr>
+          <w:rFonts w:ascii="Times New Roman" w:hAnsi="Times New Roman" w:cs="Times New Roman"/>
+          <w:lang w:eastAsia="ko-KR"/>
+        </w:rPr>
+      </w:pPr>
+    </w:p>
+    <w:p>
+      <w:pPr>
+        <w:jc w:val="both"/>
+        <w:rPr>
+          <w:rFonts w:ascii="Times New Roman" w:hAnsi="Times New Roman" w:cs="Times New Roman"/>
+          <w:lang w:eastAsia="ko-KR"/>
+        </w:rPr>
+      </w:pPr>
+      <w:r>
+        <w:rPr>
+          <w:rFonts w:ascii="Times New Roman" w:hAnsi="Times New Roman" w:cs="Times New Roman"/>
+          <w:lang w:eastAsia="ko-KR"/>
+        </w:rPr>
+        <w:drawing>
+          <wp:inline distT="0" distB="0" distL="0" distR="0" wp14:anchorId="29DE8FFC" wp14:editId="7E206A4B">
+            <wp:extent cx="5943600" cy="423545"/>
+            <wp:effectExtent l="0" t="0" r="0" b="0"/>
+            <wp:docPr id="1951386090" name="Picture 1"/>
+            <wp:cNvGraphicFramePr>
+              <a:graphicFrameLocks xmlns:a="http://schemas.openxmlformats.org/drawingml/2006/main" noChangeAspect="1"/>
+            </wp:cNvGraphicFramePr>
+            <a:graphic xmlns:a="http://schemas.openxmlformats.org/drawingml/2006/main">
+              <a:graphicData uri="http://schemas.openxmlformats.org/drawingml/2006/picture">
+                <pic:pic xmlns:pic="http://schemas.openxmlformats.org/drawingml/2006/picture">
+                  <pic:nvPicPr>
+                    <pic:cNvPr id="1951386090" name=""/>
+                    <pic:cNvPicPr/>
+                  </pic:nvPicPr>
+                  <pic:blipFill>
+                    <a:blip r:embed="rId20"/>
+                    <a:stretch>
+                      <a:fillRect/>
+                    </a:stretch>
+                  </pic:blipFill>
+                  <pic:spPr>
+                    <a:xfrm>
+                      <a:off x="0" y="0"/>
+                      <a:ext cx="5943600" cy="423545"/>
+                    </a:xfrm>
+                    <a:prstGeom prst="rect">
+                      <a:avLst/>
+                    </a:prstGeom>
+                  </pic:spPr>
+                </pic:pic>
+              </a:graphicData>
+            </a:graphic>
+          </wp:inline>
+        </w:drawing>
+      </w:r>
+    </w:p>
+    <w:p>
+      <w:pPr>
+        <w:jc w:val="both"/>
+        <w:rPr>
+          <w:rFonts w:ascii="Times New Roman" w:hAnsi="Times New Roman" w:cs="Times New Roman"/>
+          <w:lang w:eastAsia="ko-KR"/>
+        </w:rPr>
+      </w:pPr>
+    </w:p>
+    <w:p>
+      <w:pPr>
+        <w:jc w:val="both"/>
+        <w:rPr>
+          <w:rFonts w:ascii="Times New Roman" w:hAnsi="Times New Roman" w:cs="Times New Roman"/>
+          <w:lang w:eastAsia="ko-KR"/>
+        </w:rPr>
+      </w:pPr>
+      <w:r>
+        <w:rPr>
+          <w:rFonts w:ascii="Times New Roman" w:hAnsi="Times New Roman" w:cs="Times New Roman"/>
+          <w:lang w:eastAsia="ko-KR"/>
+        </w:rPr>
+        <w:drawing>
+          <wp:inline distT="0" distB="0" distL="0" distR="0" wp14:anchorId="21306FD9" wp14:editId="57C98E14">
+            <wp:extent cx="5295900" cy="673100"/>
+            <wp:effectExtent l="0" t="0" r="0" b="0"/>
+            <wp:docPr id="1671332140" name="Picture 1" descr="A black background with white text&#10;&#10;AI-generated content may be incorrect."/>
+            <wp:cNvGraphicFramePr>
+              <a:graphicFrameLocks xmlns:a="http://schemas.openxmlformats.org/drawingml/2006/main" noChangeAspect="1"/>
+            </wp:cNvGraphicFramePr>
+            <a:graphic xmlns:a="http://schemas.openxmlformats.org/drawingml/2006/main">
+              <a:graphicData uri="http://schemas.openxmlformats.org/drawingml/2006/picture">
+                <pic:pic xmlns:pic="http://schemas.openxmlformats.org/drawingml/2006/picture">
+                  <pic:nvPicPr>
+                    <pic:cNvPr id="1671332140" name="Picture 1" descr="A black background with white text&#10;&#10;AI-generated content may be incorrect."/>
+                    <pic:cNvPicPr/>
+                  </pic:nvPicPr>
+                  <pic:blipFill>
+                    <a:blip r:embed="rId21"/>
+                    <a:stretch>
+                      <a:fillRect/>
+                    </a:stretch>
+                  </pic:blipFill>
+                  <pic:spPr>
+                    <a:xfrm>
+                      <a:off x="0" y="0"/>
+                      <a:ext cx="5295900" cy="673100"/>
+                    </a:xfrm>
+                    <a:prstGeom prst="rect">
+                      <a:avLst/>
+                    </a:prstGeom>
+                  </pic:spPr>
+                </pic:pic>
+              </a:graphicData>
+            </a:graphic>
+          </wp:inline>
+        </w:drawing>
+      </w:r>
+    </w:p>
+    <w:p>
+      <w:pPr>
+        <w:jc w:val="both"/>
+        <w:rPr>
+          <w:rFonts w:ascii="Times New Roman" w:hAnsi="Times New Roman" w:cs="Times New Roman"/>
+          <w:lang w:eastAsia="ko-KR"/>
+        </w:rPr>
+      </w:pPr>
+    </w:p>
+    <w:p>
+      <w:pPr>
+        <w:jc w:val="both"/>
+        <w:rPr>
+          <w:rFonts w:ascii="Times New Roman" w:hAnsi="Times New Roman" w:cs="Times New Roman"/>
+          <w:lang w:eastAsia="ko-KR"/>
+        </w:rPr>
+      </w:pPr>
+      <w:r>
+        <w:rPr>
+          <w:rFonts w:ascii="Times New Roman" w:hAnsi="Times New Roman" w:cs="Times New Roman"/>
+          <w:lang w:eastAsia="ko-KR"/>
+        </w:rPr>
+        <w:lastRenderedPageBreak/>
+        <w:t>Image processing was performed using a 5x5 edge detection filter and a sharpen filter.</w:t>
+      </w:r>
+      <w:r>
+        <w:rPr>
+          <w:rFonts w:ascii="Times New Roman" w:hAnsi="Times New Roman" w:cs="Times New Roman" w:hint="eastAsia"/>
+          <w:noProof/>
+          <w:lang w:eastAsia="ko-KR"/>
+        </w:rPr>
+        <w:drawing>
+          <wp:inline distT="0" distB="0" distL="0" distR="0" wp14:anchorId="6F7E085F" wp14:editId="1D88DA35">
+            <wp:extent cx="2254929" cy="2254929"/>
+            <wp:effectExtent l="0" t="0" r="5715" b="5715"/>
+            <wp:docPr id="498172386" name="Picture 2" descr="A close up of a rose&#10;&#10;AI-generated content may be incorrect."/>
+            <wp:cNvGraphicFramePr>
+              <a:graphicFrameLocks xmlns:a="http://schemas.openxmlformats.org/drawingml/2006/main" noChangeAspect="1"/>
+            </wp:cNvGraphicFramePr>
+            <a:graphic xmlns:a="http://schemas.openxmlformats.org/drawingml/2006/main">
+              <a:graphicData uri="http://schemas.openxmlformats.org/drawingml/2006/picture">
+                <pic:pic xmlns:pic="http://schemas.openxmlformats.org/drawingml/2006/picture">
+                  <pic:nvPicPr>
+                    <pic:cNvPr id="498172386" name="Picture 2" descr="A close up of a rose&#10;&#10;AI-generated content may be incorrect."/>
+                    <pic:cNvPicPr/>
+                  </pic:nvPicPr>
+                  <pic:blipFill>
+                    <a:blip r:embed="rId22" cstate="print">
+                      <a:extLst>
+                        <a:ext uri="{28A0092B-C50C-407E-A947-70E740481C1C}">
+                          <a14:useLocalDpi xmlns:a14="http://schemas.microsoft.com/office/drawing/2010/main" val="0"/>
+                        </a:ext>
+                      </a:extLst>
+                    </a:blip>
+                    <a:stretch>
+                      <a:fillRect/>
+                    </a:stretch>
+                  </pic:blipFill>
+                  <pic:spPr>
+                    <a:xfrm>
+                      <a:off x="0" y="0"/>
+                      <a:ext cx="2266870" cy="2266870"/>
+                    </a:xfrm>
+                    <a:prstGeom prst="rect">
+                      <a:avLst/>
+                    </a:prstGeom>
+                  </pic:spPr>
+                </pic:pic>
+              </a:graphicData>
+            </a:graphic>
+          </wp:inline>
+        </w:drawing>
+      </w:r>
+      <w:r>
+        <w:rPr>
+          <w:rFonts w:ascii="Times New Roman" w:hAnsi="Times New Roman" w:cs="Times New Roman" w:hint="eastAsia"/>
+          <w:noProof/>
+          <w:lang w:eastAsia="ko-KR"/>
+        </w:rPr>
+        <w:drawing>
+          <wp:inline distT="0" distB="0" distL="0" distR="0" wp14:anchorId="5EDF374C" wp14:editId="3418267A">
+            <wp:extent cx="2263806" cy="2263806"/>
+            <wp:effectExtent l="0" t="0" r="0" b="0"/>
+            <wp:docPr id="1304982806" name="Picture 3" descr="A grey background with a swirl&#10;&#10;AI-generated content may be incorrect."/>
+            <wp:cNvGraphicFramePr>
+              <a:graphicFrameLocks xmlns:a="http://schemas.openxmlformats.org/drawingml/2006/main" noChangeAspect="1"/>
+            </wp:cNvGraphicFramePr>
+            <a:graphic xmlns:a="http://schemas.openxmlformats.org/drawingml/2006/main">
+              <a:graphicData uri="http://schemas.openxmlformats.org/drawingml/2006/picture">
+                <pic:pic xmlns:pic="http://schemas.openxmlformats.org/drawingml/2006/picture">
+                  <pic:nvPicPr>
+                    <pic:cNvPr id="1304982806" name="Picture 3" descr="A grey background with a swirl&#10;&#10;AI-generated content may be incorrect."/>
+                    <pic:cNvPicPr/>
+                  </pic:nvPicPr>
+                  <pic:blipFill>
+                    <a:blip r:embed="rId23" cstate="print">
+                      <a:extLst>
+                        <a:ext uri="{28A0092B-C50C-407E-A947-70E740481C1C}">
+                          <a14:useLocalDpi xmlns:a14="http://schemas.microsoft.com/office/drawing/2010/main" val="0"/>
+                        </a:ext>
+                      </a:extLst>
+                    </a:blip>
+                    <a:stretch>
+                      <a:fillRect/>
+                    </a:stretch>
+                  </pic:blipFill>
+                  <pic:spPr>
+                    <a:xfrm>
+                      <a:off x="0" y="0"/>
+                      <a:ext cx="2310324" cy="2310324"/>
+                    </a:xfrm>
+                    <a:prstGeom prst="rect">
+                      <a:avLst/>
+                    </a:prstGeom>
+                  </pic:spPr>
+                </pic:pic>
+              </a:graphicData>
+            </a:graphic>
+          </wp:inline>
+        </w:drawing>
+      </w:r>
+    </w:p>
+    <w:p>
+      <w:pPr>
+        <w:jc w:val="both"/>
+        <w:rPr>
+          <w:rFonts w:ascii="Times New Roman" w:hAnsi="Times New Roman" w:cs="Times New Roman"/>
+          <w:lang w:eastAsia="ko-KR"/>
+        </w:rPr>
+      </w:pPr>
+    </w:p>
+    <w:p>
+      <w:pPr>
+        <w:jc w:val="both"/>
+        <w:rPr>
+          <w:rFonts w:ascii="Times New Roman" w:hAnsi="Times New Roman" w:cs="Times New Roman"/>
+          <w:lang w:eastAsia="ko-KR"/>
+        </w:rPr>
+      </w:pPr>
+      <w:r>
+        <w:rPr>
+          <w:rFonts w:ascii="Times New Roman" w:hAnsi="Times New Roman" w:cs="Times New Roman"/>
+          <w:lang w:eastAsia="ko-KR"/>
+        </w:rPr>
+        <w:t>Although the edges are not clearly visible in the edge detection result due to the small filter size, when the contrast is adjusted to change the brightness and darkness, it can be confirmed that the edges are being extracted.</w:t>
+      </w:r>
+    </w:p>
+    <w:p>
+      <w:pPr>
+        <w:jc w:val="both"/>
+        <w:rPr>
+          <w:rFonts w:ascii="Times New Roman" w:hAnsi="Times New Roman" w:cs="Times New Roman" w:hint="eastAsia"/>
+          <w:lang w:eastAsia="ko-KR"/>
+        </w:rPr>
+      </w:pPr>
+    </w:p>
+    <w:p>
+      <w:pPr>
+        <w:jc w:val="both"/>
+        <w:rPr>
+          <w:rFonts w:ascii="Times New Roman" w:hAnsi="Times New Roman" w:cs="Times New Roman" w:hint="eastAsia"/>
+          <w:lang w:eastAsia="ko-KR"/>
+        </w:rPr>
+      </w:pPr>
+      <w:r>
+        <w:rPr>
+          <w:rFonts w:ascii="Times New Roman" w:hAnsi="Times New Roman" w:cs="Times New Roman"/>
+          <w:lang w:eastAsia="ko-KR"/>
+        </w:rPr>
+        <w:drawing>
+          <wp:inline distT="0" distB="0" distL="0" distR="0" wp14:anchorId="13A1E5D1" wp14:editId="00335C9E">
+            <wp:extent cx="3462291" cy="3413094"/>
+            <wp:effectExtent l="0" t="0" r="5080" b="3810"/>
+            <wp:docPr id="2002467342" name="Picture 1" descr="A black rose on a black surface&#10;&#10;AI-generated content may be incorrect."/>
+            <wp:cNvGraphicFramePr>
+              <a:graphicFrameLocks xmlns:a="http://schemas.openxmlformats.org/drawingml/2006/main" noChangeAspect="1"/>
+            </wp:cNvGraphicFramePr>
+            <a:graphic xmlns:a="http://schemas.openxmlformats.org/drawingml/2006/main">
+              <a:graphicData uri="http://schemas.openxmlformats.org/drawingml/2006/picture">
+                <pic:pic xmlns:pic="http://schemas.openxmlformats.org/drawingml/2006/picture">
+                  <pic:nvPicPr>
+                    <pic:cNvPr id="2002467342" name="Picture 1" descr="A black rose on a black surface&#10;&#10;AI-generated content may be incorrect."/>
+                    <pic:cNvPicPr/>
+                  </pic:nvPicPr>
+                  <pic:blipFill>
+                    <a:blip r:embed="rId24"/>
+                    <a:stretch>
+                      <a:fillRect/>
+                    </a:stretch>
+                  </pic:blipFill>
+                  <pic:spPr>
+                    <a:xfrm>
+                      <a:off x="0" y="0"/>
+                      <a:ext cx="3487708" cy="3438149"/>
+                    </a:xfrm>
+                    <a:prstGeom prst="rect">
+                      <a:avLst/>
+                    </a:prstGeom>
+                  </pic:spPr>
+                </pic:pic>
+              </a:graphicData>
+            </a:graphic>
+          </wp:inline>
+        </w:drawing>
       </w:r>
     </w:p>
     <w:sectPr>
-      <w:headerReference w:type="default" r:id="rId7"/>
+      <w:headerReference w:type="default" r:id="rId25"/>
       <w:pgSz w:w="12240" w:h="15840"/>
       <w:pgMar w:top="1440" w:right="1440" w:bottom="1440" w:left="1440" w:header="708" w:footer="708" w:gutter="0"/>
       <w:cols w:space="708"/>
@@ -1159,6 +3642,34 @@
       <w:shd w:val="clear" w:color="auto" w:fill="E1DFDD"/>
     </w:rPr>
   </w:style>
+  <w:style w:type="character" w:styleId="FollowedHyperlink">
+    <w:name w:val="FollowedHyperlink"/>
+    <w:basedOn w:val="DefaultParagraphFont"/>
+    <w:uiPriority w:val="99"/>
+    <w:semiHidden/>
+    <w:unhideWhenUsed/>
+    <w:rsid w:val="00012A0E"/>
+    <w:rPr>
+      <w:color w:val="96607D" w:themeColor="followedHyperlink"/>
+      <w:u w:val="single"/>
+    </w:rPr>
+  </w:style>
+  <w:style w:type="table" w:styleId="TableGrid">
+    <w:name w:val="Table Grid"/>
+    <w:basedOn w:val="TableNormal"/>
+    <w:uiPriority w:val="39"/>
+    <w:rsid w:val="005E3B63"/>
+    <w:tblPr>
+      <w:tblBorders>
+        <w:top w:val="single" w:sz="4" w:space="0" w:color="auto"/>
+        <w:left w:val="single" w:sz="4" w:space="0" w:color="auto"/>
+        <w:bottom w:val="single" w:sz="4" w:space="0" w:color="auto"/>
+        <w:right w:val="single" w:sz="4" w:space="0" w:color="auto"/>
+        <w:insideH w:val="single" w:sz="4" w:space="0" w:color="auto"/>
+        <w:insideV w:val="single" w:sz="4" w:space="0" w:color="auto"/>
+      </w:tblBorders>
+    </w:tblPr>
+  </w:style>
 </w:styles>
 </file>
 

--- a/laboratory/lab3/docs/report3.docx
+++ b/laboratory/lab3/docs/report3.docx
@@ -41,8 +41,30 @@
           <w:rFonts w:ascii="Times New Roman" w:hAnsi="Times New Roman" w:cs="Times New Roman"/>
           <w:b/>
           <w:bCs/>
-        </w:rPr>
-      </w:pPr>
+          <w:sz w:val="30"/>
+          <w:szCs w:val="30"/>
+        </w:rPr>
+      </w:pPr>
+    </w:p>
+    <w:p>
+      <w:pPr>
+        <w:jc w:val="both"/>
+        <w:rPr>
+          <w:rFonts w:ascii="Times New Roman" w:hAnsi="Times New Roman" w:cs="Times New Roman"/>
+        </w:rPr>
+      </w:pPr>
+      <w:r>
+        <w:rPr>
+          <w:rFonts w:ascii="Times New Roman" w:hAnsi="Times New Roman" w:cs="Times New Roman"/>
+        </w:rPr>
+        <w:t>Group</w:t>
+      </w:r>
+      <w:r>
+        <w:rPr>
+          <w:rFonts w:ascii="Times New Roman" w:hAnsi="Times New Roman" w:cs="Times New Roman"/>
+        </w:rPr>
+        <w:t xml:space="preserve"> 15: Jeong Hoon Choi, Viraj Bansalm, Chih-Yun Pai</w:t>
+      </w:r>
     </w:p>
     <w:p>
       <w:pPr>
@@ -53,11 +75,22 @@
           <w:bCs/>
         </w:rPr>
       </w:pPr>
-      <w:r>
+    </w:p>
+    <w:p>
+      <w:pPr>
+        <w:jc w:val="center"/>
         <w:rPr>
           <w:rFonts w:ascii="Times New Roman" w:hAnsi="Times New Roman" w:cs="Times New Roman"/>
           <w:b/>
           <w:bCs/>
+        </w:rPr>
+      </w:pPr>
+      <w:r>
+        <w:rPr>
+          <w:rFonts w:ascii="Times New Roman" w:hAnsi="Times New Roman" w:cs="Times New Roman"/>
+          <w:b/>
+          <w:bCs/>
+          <w:noProof/>
         </w:rPr>
         <w:drawing>
           <wp:inline distT="0" distB="0" distL="0" distR="0" wp14:anchorId="6DC3DDBA" wp14:editId="78B0828E">
@@ -75,7 +108,7 @@
                     <pic:cNvPicPr/>
                   </pic:nvPicPr>
                   <pic:blipFill>
-                    <a:blip r:embed="rId7"/>
+                    <a:blip r:embed="rId8"/>
                     <a:stretch>
                       <a:fillRect/>
                     </a:stretch>
@@ -101,29 +134,36 @@
         <w:jc w:val="both"/>
         <w:rPr>
           <w:rFonts w:ascii="Times New Roman" w:hAnsi="Times New Roman" w:cs="Times New Roman"/>
-        </w:rPr>
-      </w:pPr>
-      <w:hyperlink r:id="rId8" w:history="1">
+          <w:lang w:eastAsia="ko-KR"/>
+        </w:rPr>
+      </w:pPr>
+      <w:r>
+        <w:rPr>
+          <w:rFonts w:ascii="Times New Roman" w:hAnsi="Times New Roman" w:cs="Times New Roman"/>
+        </w:rPr>
+        <w:t xml:space="preserve">Jeong Hoon Choi: </w:t>
+      </w:r>
+      <w:hyperlink r:id="rId9" w:history="1">
         <w:r>
           <w:rPr>
             <w:rStyle w:val="Hyperlink"/>
             <w:rFonts w:ascii="Times New Roman" w:hAnsi="Times New Roman" w:cs="Times New Roman"/>
           </w:rPr>
-          <w:t>https://github.com/csian98/mp-cuda-performanc</w:t>
+          <w:t>https://github.com/csian98/mp-cuda-performance-</w:t>
         </w:r>
         <w:r>
           <w:rPr>
             <w:rStyle w:val="Hyperlink"/>
             <w:rFonts w:ascii="Times New Roman" w:hAnsi="Times New Roman" w:cs="Times New Roman"/>
           </w:rPr>
-          <w:t>e</w:t>
+          <w:t>a</w:t>
         </w:r>
         <w:r>
           <w:rPr>
             <w:rStyle w:val="Hyperlink"/>
             <w:rFonts w:ascii="Times New Roman" w:hAnsi="Times New Roman" w:cs="Times New Roman"/>
           </w:rPr>
-          <w:t>-analyze</w:t>
+          <w:t>nalyze</w:t>
         </w:r>
       </w:hyperlink>
     </w:p>
@@ -131,6 +171,88 @@
       <w:pPr>
         <w:rPr>
           <w:rFonts w:ascii="Times New Roman" w:hAnsi="Times New Roman" w:cs="Times New Roman"/>
+        </w:rPr>
+      </w:pPr>
+      <w:r>
+        <w:rPr>
+          <w:rFonts w:ascii="Times New Roman" w:hAnsi="Times New Roman" w:cs="Times New Roman"/>
+        </w:rPr>
+        <w:t xml:space="preserve">Viraj Bansalm: </w:t>
+      </w:r>
+      <w:hyperlink r:id="rId10" w:tgtFrame="_blank" w:tooltip="https://github.com/SlyShot42/cuda-matmul-conv-bench.git" w:history="1">
+        <w:r>
+          <w:rPr>
+            <w:rStyle w:val="Hyperlink"/>
+            <w:rFonts w:ascii="Times New Roman" w:hAnsi="Times New Roman" w:cs="Times New Roman"/>
+            <w:bdr w:val="none" w:sz="0" w:space="0" w:color="auto" w:frame="1"/>
+          </w:rPr>
+          <w:t>https://github.com/SlyShot42/cuda-matmul-conv-bench</w:t>
+        </w:r>
+        <w:r>
+          <w:rPr>
+            <w:rStyle w:val="Hyperlink"/>
+            <w:rFonts w:ascii="Times New Roman" w:hAnsi="Times New Roman" w:cs="Times New Roman"/>
+            <w:bdr w:val="none" w:sz="0" w:space="0" w:color="auto" w:frame="1"/>
+          </w:rPr>
+          <w:t>.</w:t>
+        </w:r>
+        <w:r>
+          <w:rPr>
+            <w:rStyle w:val="Hyperlink"/>
+            <w:rFonts w:ascii="Times New Roman" w:hAnsi="Times New Roman" w:cs="Times New Roman"/>
+            <w:bdr w:val="none" w:sz="0" w:space="0" w:color="auto" w:frame="1"/>
+          </w:rPr>
+          <w:t>git</w:t>
+        </w:r>
+      </w:hyperlink>
+    </w:p>
+    <w:p>
+      <w:pPr>
+        <w:rPr>
+          <w:rFonts w:ascii="Times New Roman" w:hAnsi="Times New Roman" w:cs="Times New Roman"/>
+        </w:rPr>
+      </w:pPr>
+      <w:r>
+        <w:rPr>
+          <w:rFonts w:ascii="Times New Roman" w:hAnsi="Times New Roman" w:cs="Times New Roman"/>
+        </w:rPr>
+        <w:t xml:space="preserve">Chih-Yun Pai: </w:t>
+      </w:r>
+      <w:hyperlink r:id="rId11" w:history="1">
+        <w:r>
+          <w:rPr>
+            <w:rStyle w:val="Hyperlink"/>
+            <w:rFonts w:ascii="Times New Roman" w:hAnsi="Times New Roman" w:cs="Times New Roman"/>
+          </w:rPr>
+          <w:t>https://github.com/Howard-Pai/DSCI-560-Data-Science-practicum/tree/main/Lab3</w:t>
+        </w:r>
+      </w:hyperlink>
+    </w:p>
+    <w:p>
+      <w:pPr>
+        <w:rPr>
+          <w:rFonts w:ascii="Times New Roman" w:hAnsi="Times New Roman" w:cs="Times New Roman"/>
+        </w:rPr>
+      </w:pPr>
+    </w:p>
+    <w:p>
+      <w:pPr>
+        <w:rPr>
+          <w:lang w:eastAsia="ko-KR"/>
+        </w:rPr>
+      </w:pPr>
+      <w:r>
+        <w:rPr>
+          <w:lang w:eastAsia="ko-KR"/>
+        </w:rPr>
+        <w:t>This week, we will each use our own repositories and share all the repository URLs. The example code below uses Jeong Hoon Choi's GitHub code.</w:t>
+      </w:r>
+    </w:p>
+    <w:p>
+      <w:pPr>
+        <w:jc w:val="both"/>
+        <w:rPr>
+          <w:rFonts w:ascii="Times New Roman" w:hAnsi="Times New Roman" w:cs="Times New Roman"/>
           <w:b/>
           <w:bCs/>
         </w:rPr>
@@ -140,35 +262,9 @@
           <w:rFonts w:ascii="Times New Roman" w:hAnsi="Times New Roman" w:cs="Times New Roman"/>
           <w:b/>
           <w:bCs/>
-        </w:rPr>
-        <w:br w:type="page"/>
-      </w:r>
-    </w:p>
-    <w:p>
-      <w:pPr>
-        <w:jc w:val="both"/>
-        <w:rPr>
-          <w:rFonts w:ascii="Times New Roman" w:hAnsi="Times New Roman" w:cs="Times New Roman"/>
-          <w:b/>
-          <w:bCs/>
-        </w:rPr>
-      </w:pPr>
-    </w:p>
-    <w:p>
-      <w:pPr>
-        <w:jc w:val="both"/>
-        <w:rPr>
-          <w:rFonts w:ascii="Times New Roman" w:hAnsi="Times New Roman" w:cs="Times New Roman"/>
-          <w:b/>
-          <w:bCs/>
-        </w:rPr>
-      </w:pPr>
-      <w:r>
-        <w:rPr>
-          <w:rFonts w:ascii="Times New Roman" w:hAnsi="Times New Roman" w:cs="Times New Roman"/>
-          <w:b/>
-          <w:bCs/>
-        </w:rPr>
+          <w:noProof/>
+        </w:rPr>
+        <w:lastRenderedPageBreak/>
         <w:drawing>
           <wp:inline distT="0" distB="0" distL="0" distR="0" wp14:anchorId="5F31DD6C" wp14:editId="0CF4D881">
             <wp:extent cx="5943600" cy="3223260"/>
@@ -185,7 +281,7 @@
                     <pic:cNvPicPr/>
                   </pic:nvPicPr>
                   <pic:blipFill>
-                    <a:blip r:embed="rId9"/>
+                    <a:blip r:embed="rId12"/>
                     <a:stretch>
                       <a:fillRect/>
                     </a:stretch>
@@ -230,6 +326,7 @@
           <w:rFonts w:ascii="Times New Roman" w:hAnsi="Times New Roman" w:cs="Times New Roman"/>
           <w:b/>
           <w:bCs/>
+          <w:noProof/>
         </w:rPr>
         <w:drawing>
           <wp:inline distT="0" distB="0" distL="0" distR="0" wp14:anchorId="662E5DAB" wp14:editId="186A4847">
@@ -247,7 +344,7 @@
                     <pic:cNvPicPr/>
                   </pic:nvPicPr>
                   <pic:blipFill>
-                    <a:blip r:embed="rId10"/>
+                    <a:blip r:embed="rId13"/>
                     <a:stretch>
                       <a:fillRect/>
                     </a:stretch>
@@ -323,6 +420,7 @@
       <w:r>
         <w:rPr>
           <w:rFonts w:ascii="Times New Roman" w:hAnsi="Times New Roman" w:cs="Times New Roman"/>
+          <w:noProof/>
         </w:rPr>
         <w:lastRenderedPageBreak/>
         <w:drawing>
@@ -341,7 +439,7 @@
                     <pic:cNvPicPr/>
                   </pic:nvPicPr>
                   <pic:blipFill>
-                    <a:blip r:embed="rId11"/>
+                    <a:blip r:embed="rId14"/>
                     <a:stretch>
                       <a:fillRect/>
                     </a:stretch>
@@ -415,7 +513,7 @@
           <w:lang w:eastAsia="ko-KR"/>
         </w:rPr>
       </w:pPr>
-      <w:hyperlink r:id="rId12" w:history="1">
+      <w:hyperlink r:id="rId15" w:history="1">
         <w:r>
           <w:rPr>
             <w:rStyle w:val="Hyperlink"/>
@@ -446,6 +544,7 @@
       <w:r>
         <w:rPr>
           <w:rFonts w:ascii="Times New Roman" w:hAnsi="Times New Roman" w:cs="Times New Roman"/>
+          <w:noProof/>
           <w:lang w:eastAsia="ko-KR"/>
         </w:rPr>
         <w:drawing>
@@ -464,7 +563,7 @@
                     <pic:cNvPicPr/>
                   </pic:nvPicPr>
                   <pic:blipFill>
-                    <a:blip r:embed="rId13"/>
+                    <a:blip r:embed="rId16"/>
                     <a:stretch>
                       <a:fillRect/>
                     </a:stretch>
@@ -553,6 +652,7 @@
       <w:r>
         <w:rPr>
           <w:rFonts w:ascii="Times New Roman" w:hAnsi="Times New Roman" w:cs="Times New Roman"/>
+          <w:noProof/>
           <w:lang w:eastAsia="ko-KR"/>
         </w:rPr>
         <w:drawing>
@@ -571,7 +671,7 @@
                     <pic:cNvPicPr/>
                   </pic:nvPicPr>
                   <pic:blipFill>
-                    <a:blip r:embed="rId14"/>
+                    <a:blip r:embed="rId17"/>
                     <a:stretch>
                       <a:fillRect/>
                     </a:stretch>
@@ -706,6 +806,7 @@
       <w:r>
         <w:rPr>
           <w:rFonts w:ascii="Times New Roman" w:hAnsi="Times New Roman" w:cs="Times New Roman"/>
+          <w:noProof/>
           <w:lang w:eastAsia="ko-KR"/>
         </w:rPr>
         <w:drawing>
@@ -724,7 +825,7 @@
                     <pic:cNvPicPr/>
                   </pic:nvPicPr>
                   <pic:blipFill>
-                    <a:blip r:embed="rId15"/>
+                    <a:blip r:embed="rId18"/>
                     <a:stretch>
                       <a:fillRect/>
                     </a:stretch>
@@ -832,6 +933,7 @@
       <w:r>
         <w:rPr>
           <w:rFonts w:ascii="Times New Roman" w:hAnsi="Times New Roman" w:cs="Times New Roman"/>
+          <w:noProof/>
           <w:lang w:eastAsia="ko-KR"/>
         </w:rPr>
         <w:drawing>
@@ -850,7 +952,7 @@
                     <pic:cNvPicPr/>
                   </pic:nvPicPr>
                   <pic:blipFill>
-                    <a:blip r:embed="rId16"/>
+                    <a:blip r:embed="rId19"/>
                     <a:stretch>
                       <a:fillRect/>
                     </a:stretch>
@@ -942,6 +1044,7 @@
       <w:r>
         <w:rPr>
           <w:rFonts w:ascii="Times New Roman" w:hAnsi="Times New Roman" w:cs="Times New Roman"/>
+          <w:noProof/>
           <w:lang w:eastAsia="ko-KR"/>
         </w:rPr>
         <w:drawing>
@@ -960,7 +1063,7 @@
                     <pic:cNvPicPr/>
                   </pic:nvPicPr>
                   <pic:blipFill>
-                    <a:blip r:embed="rId17"/>
+                    <a:blip r:embed="rId20"/>
                     <a:stretch>
                       <a:fillRect/>
                     </a:stretch>
@@ -2036,6 +2139,70 @@
       <w:pPr>
         <w:jc w:val="both"/>
         <w:rPr>
+          <w:rFonts w:ascii="Times New Roman" w:hAnsi="Times New Roman" w:cs="Times New Roman"/>
+          <w:lang w:eastAsia="ko-KR"/>
+        </w:rPr>
+      </w:pPr>
+      <w:r>
+        <w:rPr>
+          <w:rFonts w:ascii="Times New Roman" w:hAnsi="Times New Roman" w:cs="Times New Roman"/>
+          <w:lang w:eastAsia="ko-KR"/>
+        </w:rPr>
+        <w:t>Analysis Questions:</w:t>
+      </w:r>
+    </w:p>
+    <w:p>
+      <w:pPr>
+        <w:jc w:val="both"/>
+        <w:rPr>
+          <w:rFonts w:ascii="Times New Roman" w:hAnsi="Times New Roman" w:cs="Times New Roman"/>
+          <w:lang w:eastAsia="ko-KR"/>
+        </w:rPr>
+      </w:pPr>
+      <w:r>
+        <w:rPr>
+          <w:rFonts w:ascii="Times New Roman" w:hAnsi="Times New Roman" w:cs="Times New Roman"/>
+          <w:lang w:eastAsia="ko-KR"/>
+        </w:rPr>
+        <w:t>1. How does performance changes as matrix size increases?</w:t>
+      </w:r>
+    </w:p>
+    <w:p>
+      <w:pPr>
+        <w:jc w:val="both"/>
+        <w:rPr>
+          <w:rFonts w:ascii="Times New Roman" w:hAnsi="Times New Roman" w:cs="Times New Roman"/>
+          <w:lang w:eastAsia="ko-KR"/>
+        </w:rPr>
+      </w:pPr>
+      <w:r>
+        <w:rPr>
+          <w:rFonts w:ascii="Times New Roman" w:hAnsi="Times New Roman" w:cs="Times New Roman"/>
+          <w:lang w:eastAsia="ko-KR"/>
+        </w:rPr>
+        <w:t>CPU calculation increasing O(n^3) exponentially, but GPU calculation time more depend on the copy and load data between host and device.</w:t>
+      </w:r>
+    </w:p>
+    <w:p>
+      <w:pPr>
+        <w:jc w:val="both"/>
+        <w:rPr>
+          <w:rFonts w:ascii="Times New Roman" w:hAnsi="Times New Roman" w:cs="Times New Roman"/>
+          <w:lang w:eastAsia="ko-KR"/>
+        </w:rPr>
+      </w:pPr>
+      <w:r>
+        <w:rPr>
+          <w:rFonts w:ascii="Times New Roman" w:hAnsi="Times New Roman" w:cs="Times New Roman"/>
+          <w:lang w:eastAsia="ko-KR"/>
+        </w:rPr>
+        <w:t>2. At what point does the GPU significantly outperform the CPU?</w:t>
+      </w:r>
+    </w:p>
+    <w:p>
+      <w:pPr>
+        <w:jc w:val="both"/>
+        <w:rPr>
           <w:rFonts w:ascii="Times New Roman" w:hAnsi="Times New Roman" w:cs="Times New Roman" w:hint="eastAsia"/>
           <w:lang w:eastAsia="ko-KR"/>
         </w:rPr>
@@ -2043,6 +2210,302 @@
       <w:r>
         <w:rPr>
           <w:rFonts w:ascii="Times New Roman" w:hAnsi="Times New Roman" w:cs="Times New Roman"/>
+          <w:lang w:eastAsia="ko-KR"/>
+        </w:rPr>
+        <w:t>In the case of single-threaded execution, the CUDA code consistently took more time than the non-</w:t>
+      </w:r>
+      <w:proofErr w:type="spellStart"/>
+      <w:r>
+        <w:rPr>
+          <w:rFonts w:ascii="Times New Roman" w:hAnsi="Times New Roman" w:cs="Times New Roman"/>
+          <w:lang w:eastAsia="ko-KR"/>
+        </w:rPr>
+        <w:t>cuda</w:t>
+      </w:r>
+      <w:proofErr w:type="spellEnd"/>
+      <w:r>
+        <w:rPr>
+          <w:rFonts w:ascii="Times New Roman" w:hAnsi="Times New Roman" w:cs="Times New Roman"/>
+          <w:lang w:eastAsia="ko-KR"/>
+        </w:rPr>
+        <w:t xml:space="preserve"> code, while in the case of </w:t>
+      </w:r>
+      <w:proofErr w:type="spellStart"/>
+      <w:r>
+        <w:rPr>
+          <w:rFonts w:ascii="Times New Roman" w:hAnsi="Times New Roman" w:cs="Times New Roman"/>
+          <w:lang w:eastAsia="ko-KR"/>
+        </w:rPr>
+        <w:t>multi threaded</w:t>
+      </w:r>
+      <w:proofErr w:type="spellEnd"/>
+      <w:r>
+        <w:rPr>
+          <w:rFonts w:ascii="Times New Roman" w:hAnsi="Times New Roman" w:cs="Times New Roman"/>
+          <w:lang w:eastAsia="ko-KR"/>
+        </w:rPr>
+        <w:t xml:space="preserve"> execution, CUDA took less time starting from a size of 1024.</w:t>
+      </w:r>
+    </w:p>
+    <w:p>
+      <w:pPr>
+        <w:jc w:val="both"/>
+        <w:rPr>
+          <w:rFonts w:ascii="Times New Roman" w:hAnsi="Times New Roman" w:cs="Times New Roman"/>
+          <w:lang w:eastAsia="ko-KR"/>
+        </w:rPr>
+      </w:pPr>
+      <w:r>
+        <w:rPr>
+          <w:rFonts w:ascii="Times New Roman" w:hAnsi="Times New Roman" w:cs="Times New Roman"/>
+          <w:lang w:eastAsia="ko-KR"/>
+        </w:rPr>
+        <w:t>3. How much speedup is gained by tiling optimization vs naive CUDA?</w:t>
+      </w:r>
+    </w:p>
+    <w:p>
+      <w:pPr>
+        <w:jc w:val="both"/>
+        <w:rPr>
+          <w:rFonts w:ascii="Times New Roman" w:hAnsi="Times New Roman" w:cs="Times New Roman" w:hint="eastAsia"/>
+          <w:lang w:eastAsia="ko-KR"/>
+        </w:rPr>
+      </w:pPr>
+      <w:r>
+        <w:rPr>
+          <w:rFonts w:ascii="Times New Roman" w:hAnsi="Times New Roman" w:cs="Times New Roman"/>
+          <w:lang w:eastAsia="ko-KR"/>
+        </w:rPr>
+        <w:t>In the size range from 512 to 4096, the naive CUDA implementation consistently took less time. Personally, I believe that bottlenecks in the thread synchronization process likely caused it to take a similar or even longer amount of time.</w:t>
+      </w:r>
+    </w:p>
+    <w:p>
+      <w:pPr>
+        <w:jc w:val="both"/>
+        <w:rPr>
+          <w:rFonts w:ascii="Times New Roman" w:hAnsi="Times New Roman" w:cs="Times New Roman"/>
+          <w:lang w:eastAsia="ko-KR"/>
+        </w:rPr>
+      </w:pPr>
+      <w:r>
+        <w:rPr>
+          <w:rFonts w:ascii="Times New Roman" w:hAnsi="Times New Roman" w:cs="Times New Roman"/>
+          <w:lang w:eastAsia="ko-KR"/>
+        </w:rPr>
+        <w:t xml:space="preserve">4. How close is your optimized kernel to </w:t>
+      </w:r>
+      <w:proofErr w:type="spellStart"/>
+      <w:r>
+        <w:rPr>
+          <w:rFonts w:ascii="Times New Roman" w:hAnsi="Times New Roman" w:cs="Times New Roman"/>
+          <w:lang w:eastAsia="ko-KR"/>
+        </w:rPr>
+        <w:t>cuBLAS</w:t>
+      </w:r>
+      <w:proofErr w:type="spellEnd"/>
+      <w:r>
+        <w:rPr>
+          <w:rFonts w:ascii="Times New Roman" w:hAnsi="Times New Roman" w:cs="Times New Roman"/>
+          <w:lang w:eastAsia="ko-KR"/>
+        </w:rPr>
+        <w:t xml:space="preserve"> performance?</w:t>
+      </w:r>
+    </w:p>
+    <w:p>
+      <w:pPr>
+        <w:jc w:val="both"/>
+        <w:rPr>
+          <w:rFonts w:ascii="Times New Roman" w:hAnsi="Times New Roman" w:cs="Times New Roman" w:hint="eastAsia"/>
+          <w:lang w:eastAsia="ko-KR"/>
+        </w:rPr>
+      </w:pPr>
+      <w:r>
+        <w:rPr>
+          <w:rFonts w:ascii="Times New Roman" w:hAnsi="Times New Roman" w:cs="Times New Roman"/>
+          <w:lang w:eastAsia="ko-KR"/>
+        </w:rPr>
+        <w:t xml:space="preserve">The optimized CUDA and </w:t>
+      </w:r>
+      <w:proofErr w:type="spellStart"/>
+      <w:r>
+        <w:rPr>
+          <w:rFonts w:ascii="Times New Roman" w:hAnsi="Times New Roman" w:cs="Times New Roman"/>
+          <w:lang w:eastAsia="ko-KR"/>
+        </w:rPr>
+        <w:t>cuBLAS</w:t>
+      </w:r>
+      <w:proofErr w:type="spellEnd"/>
+      <w:r>
+        <w:rPr>
+          <w:rFonts w:ascii="Times New Roman" w:hAnsi="Times New Roman" w:cs="Times New Roman"/>
+          <w:lang w:eastAsia="ko-KR"/>
+        </w:rPr>
+        <w:t xml:space="preserve"> code showed similar levels of computational speed in almost all cases.</w:t>
+      </w:r>
+    </w:p>
+    <w:p>
+      <w:pPr>
+        <w:jc w:val="both"/>
+        <w:rPr>
+          <w:rFonts w:ascii="Times New Roman" w:hAnsi="Times New Roman" w:cs="Times New Roman"/>
+          <w:lang w:eastAsia="ko-KR"/>
+        </w:rPr>
+      </w:pPr>
+      <w:r>
+        <w:rPr>
+          <w:rFonts w:ascii="Times New Roman" w:hAnsi="Times New Roman" w:cs="Times New Roman"/>
+          <w:lang w:eastAsia="ko-KR"/>
+        </w:rPr>
+        <w:t>5. Why mi</w:t>
+      </w:r>
+      <w:r>
+        <w:rPr>
+          <w:rFonts w:ascii="Times New Roman" w:hAnsi="Times New Roman" w:cs="Times New Roman"/>
+          <w:lang w:eastAsia="ko-KR"/>
+        </w:rPr>
+        <w:t>g</w:t>
+      </w:r>
+      <w:r>
+        <w:rPr>
+          <w:rFonts w:ascii="Times New Roman" w:hAnsi="Times New Roman" w:cs="Times New Roman"/>
+          <w:lang w:eastAsia="ko-KR"/>
+        </w:rPr>
+        <w:t xml:space="preserve">ht </w:t>
+      </w:r>
+      <w:proofErr w:type="spellStart"/>
+      <w:r>
+        <w:rPr>
+          <w:rFonts w:ascii="Times New Roman" w:hAnsi="Times New Roman" w:cs="Times New Roman"/>
+          <w:lang w:eastAsia="ko-KR"/>
+        </w:rPr>
+        <w:t>cuBLAS</w:t>
+      </w:r>
+      <w:proofErr w:type="spellEnd"/>
+      <w:r>
+        <w:rPr>
+          <w:rFonts w:ascii="Times New Roman" w:hAnsi="Times New Roman" w:cs="Times New Roman"/>
+          <w:lang w:eastAsia="ko-KR"/>
+        </w:rPr>
+        <w:t xml:space="preserve"> still outperform hand-written kernels?</w:t>
+      </w:r>
+    </w:p>
+    <w:p>
+      <w:pPr>
+        <w:jc w:val="both"/>
+        <w:rPr>
+          <w:rFonts w:ascii="Times New Roman" w:hAnsi="Times New Roman" w:cs="Times New Roman"/>
+          <w:lang w:eastAsia="ko-KR"/>
+        </w:rPr>
+      </w:pPr>
+      <w:r>
+        <w:rPr>
+          <w:rFonts w:ascii="Times New Roman" w:hAnsi="Times New Roman" w:cs="Times New Roman"/>
+          <w:lang w:eastAsia="ko-KR"/>
+        </w:rPr>
+        <w:t xml:space="preserve">I believe that, like many </w:t>
+      </w:r>
+      <w:proofErr w:type="spellStart"/>
+      <w:r>
+        <w:rPr>
+          <w:rFonts w:ascii="Times New Roman" w:hAnsi="Times New Roman" w:cs="Times New Roman"/>
+          <w:lang w:eastAsia="ko-KR"/>
+        </w:rPr>
+        <w:t>optimation</w:t>
+      </w:r>
+      <w:proofErr w:type="spellEnd"/>
+      <w:r>
+        <w:rPr>
+          <w:rFonts w:ascii="Times New Roman" w:hAnsi="Times New Roman" w:cs="Times New Roman"/>
+          <w:lang w:eastAsia="ko-KR"/>
+        </w:rPr>
+        <w:t xml:space="preserve"> codes, </w:t>
+      </w:r>
+      <w:proofErr w:type="spellStart"/>
+      <w:r>
+        <w:rPr>
+          <w:rFonts w:ascii="Times New Roman" w:hAnsi="Times New Roman" w:cs="Times New Roman"/>
+          <w:lang w:eastAsia="ko-KR"/>
+        </w:rPr>
+        <w:t>cuBLAS</w:t>
+      </w:r>
+      <w:proofErr w:type="spellEnd"/>
+      <w:r>
+        <w:rPr>
+          <w:rFonts w:ascii="Times New Roman" w:hAnsi="Times New Roman" w:cs="Times New Roman"/>
+          <w:lang w:eastAsia="ko-KR"/>
+        </w:rPr>
+        <w:t xml:space="preserve"> reduces computation time by selecting the calculation method based on the input size.</w:t>
+      </w:r>
+    </w:p>
+    <w:p>
+      <w:pPr>
+        <w:jc w:val="both"/>
+        <w:rPr>
+          <w:rFonts w:ascii="Times New Roman" w:hAnsi="Times New Roman" w:cs="Times New Roman" w:hint="eastAsia"/>
+          <w:lang w:eastAsia="ko-KR"/>
+        </w:rPr>
+      </w:pPr>
+      <w:r>
+        <w:rPr>
+          <w:rFonts w:ascii="Times New Roman" w:hAnsi="Times New Roman" w:cs="Times New Roman"/>
+          <w:lang w:eastAsia="ko-KR"/>
+        </w:rPr>
+        <w:t xml:space="preserve">For example, it likely uses a </w:t>
+      </w:r>
+      <w:proofErr w:type="spellStart"/>
+      <w:r>
+        <w:rPr>
+          <w:rFonts w:ascii="Times New Roman" w:hAnsi="Times New Roman" w:cs="Times New Roman"/>
+          <w:lang w:eastAsia="ko-KR"/>
+        </w:rPr>
+        <w:t>naive_cuda</w:t>
+      </w:r>
+      <w:proofErr w:type="spellEnd"/>
+      <w:r>
+        <w:rPr>
+          <w:rFonts w:ascii="Times New Roman" w:hAnsi="Times New Roman" w:cs="Times New Roman"/>
+          <w:lang w:eastAsia="ko-KR"/>
+        </w:rPr>
+        <w:t xml:space="preserve"> method for small N and an </w:t>
+      </w:r>
+      <w:proofErr w:type="spellStart"/>
+      <w:r>
+        <w:rPr>
+          <w:rFonts w:ascii="Times New Roman" w:hAnsi="Times New Roman" w:cs="Times New Roman"/>
+          <w:lang w:eastAsia="ko-KR"/>
+        </w:rPr>
+        <w:t>optimized_cuda</w:t>
+      </w:r>
+      <w:proofErr w:type="spellEnd"/>
+      <w:r>
+        <w:rPr>
+          <w:rFonts w:ascii="Times New Roman" w:hAnsi="Times New Roman" w:cs="Times New Roman"/>
+          <w:lang w:eastAsia="ko-KR"/>
+        </w:rPr>
+        <w:t xml:space="preserve"> method for large N.</w:t>
+      </w:r>
+    </w:p>
+    <w:p>
+      <w:pPr>
+        <w:jc w:val="both"/>
+        <w:rPr>
+          <w:rFonts w:ascii="Times New Roman" w:hAnsi="Times New Roman" w:cs="Times New Roman"/>
+          <w:lang w:eastAsia="ko-KR"/>
+        </w:rPr>
+      </w:pPr>
+    </w:p>
+    <w:p>
+      <w:pPr>
+        <w:jc w:val="both"/>
+        <w:rPr>
+          <w:rFonts w:ascii="Times New Roman" w:hAnsi="Times New Roman" w:cs="Times New Roman"/>
+          <w:lang w:eastAsia="ko-KR"/>
+        </w:rPr>
+      </w:pPr>
+      <w:r>
+        <w:rPr>
+          <w:rFonts w:ascii="Times New Roman" w:hAnsi="Times New Roman" w:cs="Times New Roman"/>
+          <w:noProof/>
           <w:lang w:eastAsia="ko-KR"/>
         </w:rPr>
         <w:drawing>
@@ -2061,7 +2524,7 @@
                     <pic:cNvPicPr/>
                   </pic:nvPicPr>
                   <pic:blipFill>
-                    <a:blip r:embed="rId18"/>
+                    <a:blip r:embed="rId21"/>
                     <a:stretch>
                       <a:fillRect/>
                     </a:stretch>
@@ -2147,7 +2610,7 @@
       <w:pPr>
         <w:jc w:val="both"/>
         <w:rPr>
-          <w:rFonts w:ascii="Times New Roman" w:hAnsi="Times New Roman" w:cs="Times New Roman" w:hint="eastAsia"/>
+          <w:rFonts w:ascii="Times New Roman" w:hAnsi="Times New Roman" w:cs="Times New Roman"/>
           <w:b/>
           <w:bCs/>
           <w:lang w:eastAsia="ko-KR"/>
@@ -2168,6 +2631,7 @@
           <w:noProof/>
           <w:lang w:eastAsia="ko-KR"/>
         </w:rPr>
+        <w:lastRenderedPageBreak/>
         <w:drawing>
           <wp:inline distT="0" distB="0" distL="0" distR="0" wp14:anchorId="1EADD4F4" wp14:editId="48216D60">
             <wp:extent cx="3435658" cy="2290439"/>
@@ -2184,7 +2648,7 @@
                     <pic:cNvPicPr/>
                   </pic:nvPicPr>
                   <pic:blipFill>
-                    <a:blip r:embed="rId19" cstate="print">
+                    <a:blip r:embed="rId22" cstate="print">
                       <a:extLst>
                         <a:ext uri="{28A0092B-C50C-407E-A947-70E740481C1C}">
                           <a14:useLocalDpi xmlns:a14="http://schemas.microsoft.com/office/drawing/2010/main" val="0"/>
@@ -2256,6 +2720,7 @@
       <w:r>
         <w:rPr>
           <w:rFonts w:ascii="Times New Roman" w:hAnsi="Times New Roman" w:cs="Times New Roman"/>
+          <w:noProof/>
           <w:lang w:eastAsia="ko-KR"/>
         </w:rPr>
         <w:drawing>
@@ -2274,7 +2739,7 @@
                     <pic:cNvPicPr/>
                   </pic:nvPicPr>
                   <pic:blipFill>
-                    <a:blip r:embed="rId20"/>
+                    <a:blip r:embed="rId23"/>
                     <a:stretch>
                       <a:fillRect/>
                     </a:stretch>
@@ -2315,6 +2780,7 @@
       <w:r>
         <w:rPr>
           <w:rFonts w:ascii="Times New Roman" w:hAnsi="Times New Roman" w:cs="Times New Roman"/>
+          <w:noProof/>
           <w:lang w:eastAsia="ko-KR"/>
         </w:rPr>
         <w:drawing>
@@ -2333,7 +2799,7 @@
                     <pic:cNvPicPr/>
                   </pic:nvPicPr>
                   <pic:blipFill>
-                    <a:blip r:embed="rId21"/>
+                    <a:blip r:embed="rId24"/>
                     <a:stretch>
                       <a:fillRect/>
                     </a:stretch>
@@ -2376,7 +2842,6 @@
           <w:rFonts w:ascii="Times New Roman" w:hAnsi="Times New Roman" w:cs="Times New Roman"/>
           <w:lang w:eastAsia="ko-KR"/>
         </w:rPr>
-        <w:lastRenderedPageBreak/>
         <w:t>Image processing was performed using a 5x5 edge detection filter and a sharpen filter.</w:t>
       </w:r>
       <w:r>
@@ -2401,7 +2866,7 @@
                     <pic:cNvPicPr/>
                   </pic:nvPicPr>
                   <pic:blipFill>
-                    <a:blip r:embed="rId22" cstate="print">
+                    <a:blip r:embed="rId25" cstate="print">
                       <a:extLst>
                         <a:ext uri="{28A0092B-C50C-407E-A947-70E740481C1C}">
                           <a14:useLocalDpi xmlns:a14="http://schemas.microsoft.com/office/drawing/2010/main" val="0"/>
@@ -2449,7 +2914,7 @@
                     <pic:cNvPicPr/>
                   </pic:nvPicPr>
                   <pic:blipFill>
-                    <a:blip r:embed="rId23" cstate="print">
+                    <a:blip r:embed="rId26" cstate="print">
                       <a:extLst>
                         <a:ext uri="{28A0092B-C50C-407E-A947-70E740481C1C}">
                           <a14:useLocalDpi xmlns:a14="http://schemas.microsoft.com/office/drawing/2010/main" val="0"/>
@@ -2505,24 +2970,26 @@
       <w:pPr>
         <w:jc w:val="both"/>
         <w:rPr>
-          <w:rFonts w:ascii="Times New Roman" w:hAnsi="Times New Roman" w:cs="Times New Roman" w:hint="eastAsia"/>
-          <w:lang w:eastAsia="ko-KR"/>
-        </w:rPr>
-      </w:pPr>
-    </w:p>
-    <w:p>
-      <w:pPr>
-        <w:jc w:val="both"/>
-        <w:rPr>
-          <w:rFonts w:ascii="Times New Roman" w:hAnsi="Times New Roman" w:cs="Times New Roman" w:hint="eastAsia"/>
-          <w:lang w:eastAsia="ko-KR"/>
-        </w:rPr>
-      </w:pPr>
-      <w:r>
-        <w:rPr>
-          <w:rFonts w:ascii="Times New Roman" w:hAnsi="Times New Roman" w:cs="Times New Roman"/>
-          <w:lang w:eastAsia="ko-KR"/>
-        </w:rPr>
+          <w:rFonts w:ascii="Times New Roman" w:hAnsi="Times New Roman" w:cs="Times New Roman"/>
+          <w:lang w:eastAsia="ko-KR"/>
+        </w:rPr>
+      </w:pPr>
+    </w:p>
+    <w:p>
+      <w:pPr>
+        <w:jc w:val="both"/>
+        <w:rPr>
+          <w:rFonts w:ascii="Times New Roman" w:hAnsi="Times New Roman" w:cs="Times New Roman"/>
+          <w:lang w:eastAsia="ko-KR"/>
+        </w:rPr>
+      </w:pPr>
+      <w:r>
+        <w:rPr>
+          <w:rFonts w:ascii="Times New Roman" w:hAnsi="Times New Roman" w:cs="Times New Roman"/>
+          <w:noProof/>
+          <w:lang w:eastAsia="ko-KR"/>
+        </w:rPr>
+        <w:lastRenderedPageBreak/>
         <w:drawing>
           <wp:inline distT="0" distB="0" distL="0" distR="0" wp14:anchorId="13A1E5D1" wp14:editId="00335C9E">
             <wp:extent cx="3462291" cy="3413094"/>
@@ -2539,7 +3006,7 @@
                     <pic:cNvPicPr/>
                   </pic:nvPicPr>
                   <pic:blipFill>
-                    <a:blip r:embed="rId24"/>
+                    <a:blip r:embed="rId27"/>
                     <a:stretch>
                       <a:fillRect/>
                     </a:stretch>
@@ -2561,7 +3028,7 @@
       </w:r>
     </w:p>
     <w:sectPr>
-      <w:headerReference w:type="default" r:id="rId25"/>
+      <w:headerReference w:type="default" r:id="rId28"/>
       <w:pgSz w:w="12240" w:h="15840"/>
       <w:pgMar w:top="1440" w:right="1440" w:bottom="1440" w:left="1440" w:header="708" w:footer="708" w:gutter="0"/>
       <w:cols w:space="708"/>
@@ -2659,10 +3126,263 @@
         <w:rFonts w:ascii="Times New Roman" w:hAnsi="Times New Roman" w:cs="Times New Roman"/>
       </w:rPr>
       <w:tab/>
-      <w:t>Jeong Hoon Choi</w:t>
+    </w:r>
+    <w:r>
+      <w:rPr>
+        <w:rFonts w:ascii="Times New Roman" w:hAnsi="Times New Roman" w:cs="Times New Roman"/>
+      </w:rPr>
+      <w:t>Group 15</w:t>
     </w:r>
   </w:p>
 </w:hdr>
+</file>
+
+<file path=word/numbering.xml><?xml version="1.0" encoding="utf-8"?>
+<w:numbering xmlns:wpc="http://schemas.microsoft.com/office/word/2010/wordprocessingCanvas" xmlns:cx="http://schemas.microsoft.com/office/drawing/2014/chartex" xmlns:cx1="http://schemas.microsoft.com/office/drawing/2015/9/8/chartex" xmlns:cx2="http://schemas.microsoft.com/office/drawing/2015/10/21/chartex" xmlns:cx3="http://schemas.microsoft.com/office/drawing/2016/5/9/chartex" xmlns:cx4="http://schemas.microsoft.com/office/drawing/2016/5/10/chartex" xmlns:cx5="http://schemas.microsoft.com/office/drawing/2016/5/11/chartex" xmlns:cx6="http://schemas.microsoft.com/office/drawing/2016/5/12/chartex" xmlns:cx7="http://schemas.microsoft.com/office/drawing/2016/5/13/chartex" xmlns:cx8="http://schemas.microsoft.com/office/drawing/2016/5/14/chartex" xmlns:mc="http://schemas.openxmlformats.org/markup-compatibility/2006" xmlns:aink="http://schemas.microsoft.com/office/drawing/2016/ink" xmlns:am3d="http://schemas.microsoft.com/office/drawing/2017/model3d" xmlns:o="urn:schemas-microsoft-com:office:office" xmlns:oel="http://schemas.microsoft.com/office/2019/extlst" xmlns:r="http://schemas.openxmlformats.org/officeDocument/2006/relationships" xmlns:m="http://schemas.openxmlformats.org/officeDocument/2006/math" xmlns:v="urn:schemas-microsoft-com:vml" xmlns:wp14="http://schemas.microsoft.com/office/word/2010/wordprocessingDrawing" xmlns:wp="http://schemas.openxmlformats.org/drawingml/2006/wordprocessingDrawing" xmlns:w10="urn:schemas-microsoft-com:office:word" xmlns:w="http://schemas.openxmlformats.org/wordprocessingml/2006/main" xmlns:w14="http://schemas.microsoft.com/office/word/2010/wordml" xmlns:w15="http://schemas.microsoft.com/office/word/2012/wordml" xmlns:w16cex="http://schemas.microsoft.com/office/word/2018/wordml/cex" xmlns:w16cid="http://schemas.microsoft.com/office/word/2016/wordml/cid" xmlns:w16="http://schemas.microsoft.com/office/word/2018/wordml" xmlns:w16du="http://schemas.microsoft.com/office/word/2023/wordml/word16du" xmlns:w16sdtdh="http://schemas.microsoft.com/office/word/2020/wordml/sdtdatahash" xmlns:w16sdtfl="http://schemas.microsoft.com/office/word/2024/wordml/sdtformatlock" xmlns:w16se="http://schemas.microsoft.com/office/word/2015/wordml/symex" xmlns:wpg="http://schemas.microsoft.com/office/word/2010/wordprocessingGroup" xmlns:wpi="http://schemas.microsoft.com/office/word/2010/wordprocessingInk" xmlns:wne="http://schemas.microsoft.com/office/word/2006/wordml" xmlns:wps="http://schemas.microsoft.com/office/word/2010/wordprocessingShape" mc:Ignorable="w14 w15 w16se w16cid w16 w16cex w16sdtdh w16sdtfl w16du wp14">
+  <w:abstractNum w:abstractNumId="0" w15:restartNumberingAfterBreak="0">
+    <w:nsid w:val="629D6BE2"/>
+    <w:multiLevelType w:val="hybridMultilevel"/>
+    <w:tmpl w:val="4C0E39C2"/>
+    <w:numStyleLink w:val="Bullet"/>
+  </w:abstractNum>
+  <w:abstractNum w:abstractNumId="1" w15:restartNumberingAfterBreak="0">
+    <w:nsid w:val="655E00B4"/>
+    <w:multiLevelType w:val="hybridMultilevel"/>
+    <w:tmpl w:val="4C0E39C2"/>
+    <w:styleLink w:val="Bullet"/>
+    <w:lvl w:ilvl="0" w:tplc="26F612B8">
+      <w:start w:val="1"/>
+      <w:numFmt w:val="bullet"/>
+      <w:lvlText w:val="•"/>
+      <w:lvlJc w:val="left"/>
+      <w:pPr>
+        <w:ind w:left="229" w:hanging="229"/>
+      </w:pPr>
+      <w:rPr>
+        <w:rFonts w:hAnsi="Arial Unicode MS"/>
+        <w:caps w:val="0"/>
+        <w:smallCaps w:val="0"/>
+        <w:strike w:val="0"/>
+        <w:dstrike w:val="0"/>
+        <w:outline w:val="0"/>
+        <w:emboss w:val="0"/>
+        <w:imprint w:val="0"/>
+        <w:spacing w:val="0"/>
+        <w:w w:val="100"/>
+        <w:kern w:val="0"/>
+        <w:position w:val="0"/>
+        <w:highlight w:val="none"/>
+        <w:vertAlign w:val="baseline"/>
+      </w:rPr>
+    </w:lvl>
+    <w:lvl w:ilvl="1" w:tplc="5A40BF86">
+      <w:start w:val="1"/>
+      <w:numFmt w:val="bullet"/>
+      <w:lvlText w:val="•"/>
+      <w:lvlJc w:val="left"/>
+      <w:pPr>
+        <w:ind w:left="409" w:hanging="229"/>
+      </w:pPr>
+      <w:rPr>
+        <w:rFonts w:hAnsi="Arial Unicode MS"/>
+        <w:caps w:val="0"/>
+        <w:smallCaps w:val="0"/>
+        <w:strike w:val="0"/>
+        <w:dstrike w:val="0"/>
+        <w:outline w:val="0"/>
+        <w:emboss w:val="0"/>
+        <w:imprint w:val="0"/>
+        <w:spacing w:val="0"/>
+        <w:w w:val="100"/>
+        <w:kern w:val="0"/>
+        <w:position w:val="-2"/>
+        <w:highlight w:val="none"/>
+        <w:vertAlign w:val="baseline"/>
+      </w:rPr>
+    </w:lvl>
+    <w:lvl w:ilvl="2" w:tplc="EB3CF048">
+      <w:start w:val="1"/>
+      <w:numFmt w:val="bullet"/>
+      <w:lvlText w:val="•"/>
+      <w:lvlJc w:val="left"/>
+      <w:pPr>
+        <w:ind w:left="556" w:hanging="196"/>
+      </w:pPr>
+      <w:rPr>
+        <w:rFonts w:hAnsi="Arial Unicode MS"/>
+        <w:caps w:val="0"/>
+        <w:smallCaps w:val="0"/>
+        <w:strike w:val="0"/>
+        <w:dstrike w:val="0"/>
+        <w:outline w:val="0"/>
+        <w:emboss w:val="0"/>
+        <w:imprint w:val="0"/>
+        <w:spacing w:val="0"/>
+        <w:w w:val="100"/>
+        <w:kern w:val="0"/>
+        <w:position w:val="-2"/>
+        <w:highlight w:val="none"/>
+        <w:vertAlign w:val="baseline"/>
+      </w:rPr>
+    </w:lvl>
+    <w:lvl w:ilvl="3" w:tplc="A4E8E7E8">
+      <w:start w:val="1"/>
+      <w:numFmt w:val="bullet"/>
+      <w:lvlText w:val="•"/>
+      <w:lvlJc w:val="left"/>
+      <w:pPr>
+        <w:ind w:left="769" w:hanging="229"/>
+      </w:pPr>
+      <w:rPr>
+        <w:rFonts w:hAnsi="Arial Unicode MS"/>
+        <w:caps w:val="0"/>
+        <w:smallCaps w:val="0"/>
+        <w:strike w:val="0"/>
+        <w:dstrike w:val="0"/>
+        <w:outline w:val="0"/>
+        <w:emboss w:val="0"/>
+        <w:imprint w:val="0"/>
+        <w:spacing w:val="0"/>
+        <w:w w:val="100"/>
+        <w:kern w:val="0"/>
+        <w:position w:val="-2"/>
+        <w:highlight w:val="none"/>
+        <w:vertAlign w:val="baseline"/>
+      </w:rPr>
+    </w:lvl>
+    <w:lvl w:ilvl="4" w:tplc="4648CE5A">
+      <w:start w:val="1"/>
+      <w:numFmt w:val="bullet"/>
+      <w:lvlText w:val="•"/>
+      <w:lvlJc w:val="left"/>
+      <w:pPr>
+        <w:ind w:left="949" w:hanging="229"/>
+      </w:pPr>
+      <w:rPr>
+        <w:rFonts w:hAnsi="Arial Unicode MS"/>
+        <w:caps w:val="0"/>
+        <w:smallCaps w:val="0"/>
+        <w:strike w:val="0"/>
+        <w:dstrike w:val="0"/>
+        <w:outline w:val="0"/>
+        <w:emboss w:val="0"/>
+        <w:imprint w:val="0"/>
+        <w:spacing w:val="0"/>
+        <w:w w:val="100"/>
+        <w:kern w:val="0"/>
+        <w:position w:val="-2"/>
+        <w:highlight w:val="none"/>
+        <w:vertAlign w:val="baseline"/>
+      </w:rPr>
+    </w:lvl>
+    <w:lvl w:ilvl="5" w:tplc="002E6288">
+      <w:start w:val="1"/>
+      <w:numFmt w:val="bullet"/>
+      <w:lvlText w:val="•"/>
+      <w:lvlJc w:val="left"/>
+      <w:pPr>
+        <w:ind w:left="1129" w:hanging="229"/>
+      </w:pPr>
+      <w:rPr>
+        <w:rFonts w:hAnsi="Arial Unicode MS"/>
+        <w:caps w:val="0"/>
+        <w:smallCaps w:val="0"/>
+        <w:strike w:val="0"/>
+        <w:dstrike w:val="0"/>
+        <w:outline w:val="0"/>
+        <w:emboss w:val="0"/>
+        <w:imprint w:val="0"/>
+        <w:spacing w:val="0"/>
+        <w:w w:val="100"/>
+        <w:kern w:val="0"/>
+        <w:position w:val="-2"/>
+        <w:highlight w:val="none"/>
+        <w:vertAlign w:val="baseline"/>
+      </w:rPr>
+    </w:lvl>
+    <w:lvl w:ilvl="6" w:tplc="5344C4C2">
+      <w:start w:val="1"/>
+      <w:numFmt w:val="bullet"/>
+      <w:lvlText w:val="•"/>
+      <w:lvlJc w:val="left"/>
+      <w:pPr>
+        <w:ind w:left="1309" w:hanging="229"/>
+      </w:pPr>
+      <w:rPr>
+        <w:rFonts w:hAnsi="Arial Unicode MS"/>
+        <w:caps w:val="0"/>
+        <w:smallCaps w:val="0"/>
+        <w:strike w:val="0"/>
+        <w:dstrike w:val="0"/>
+        <w:outline w:val="0"/>
+        <w:emboss w:val="0"/>
+        <w:imprint w:val="0"/>
+        <w:spacing w:val="0"/>
+        <w:w w:val="100"/>
+        <w:kern w:val="0"/>
+        <w:position w:val="-2"/>
+        <w:highlight w:val="none"/>
+        <w:vertAlign w:val="baseline"/>
+      </w:rPr>
+    </w:lvl>
+    <w:lvl w:ilvl="7" w:tplc="F1E0E054">
+      <w:start w:val="1"/>
+      <w:numFmt w:val="bullet"/>
+      <w:lvlText w:val="•"/>
+      <w:lvlJc w:val="left"/>
+      <w:pPr>
+        <w:ind w:left="1489" w:hanging="229"/>
+      </w:pPr>
+      <w:rPr>
+        <w:rFonts w:hAnsi="Arial Unicode MS"/>
+        <w:caps w:val="0"/>
+        <w:smallCaps w:val="0"/>
+        <w:strike w:val="0"/>
+        <w:dstrike w:val="0"/>
+        <w:outline w:val="0"/>
+        <w:emboss w:val="0"/>
+        <w:imprint w:val="0"/>
+        <w:spacing w:val="0"/>
+        <w:w w:val="100"/>
+        <w:kern w:val="0"/>
+        <w:position w:val="-2"/>
+        <w:highlight w:val="none"/>
+        <w:vertAlign w:val="baseline"/>
+      </w:rPr>
+    </w:lvl>
+    <w:lvl w:ilvl="8" w:tplc="9F8A0608">
+      <w:start w:val="1"/>
+      <w:numFmt w:val="bullet"/>
+      <w:lvlText w:val="•"/>
+      <w:lvlJc w:val="left"/>
+      <w:pPr>
+        <w:ind w:left="1669" w:hanging="229"/>
+      </w:pPr>
+      <w:rPr>
+        <w:rFonts w:hAnsi="Arial Unicode MS"/>
+        <w:caps w:val="0"/>
+        <w:smallCaps w:val="0"/>
+        <w:strike w:val="0"/>
+        <w:dstrike w:val="0"/>
+        <w:outline w:val="0"/>
+        <w:emboss w:val="0"/>
+        <w:imprint w:val="0"/>
+        <w:spacing w:val="0"/>
+        <w:w w:val="100"/>
+        <w:kern w:val="0"/>
+        <w:position w:val="-2"/>
+        <w:highlight w:val="none"/>
+        <w:vertAlign w:val="baseline"/>
+      </w:rPr>
+    </w:lvl>
+  </w:abstractNum>
+  <w:num w:numId="1" w16cid:durableId="1136407910">
+    <w:abstractNumId w:val="1"/>
+  </w:num>
+  <w:num w:numId="2" w16cid:durableId="841820090">
+    <w:abstractNumId w:val="0"/>
+  </w:num>
+</w:numbering>
 </file>
 
 <file path=word/styles.xml><?xml version="1.0" encoding="utf-8"?>
@@ -3670,6 +4390,46 @@
       </w:tblBorders>
     </w:tblPr>
   </w:style>
+  <w:style w:type="paragraph" w:customStyle="1" w:styleId="Default">
+    <w:name w:val="Default"/>
+    <w:rsid w:val="00E93C99"/>
+    <w:pPr>
+      <w:pBdr>
+        <w:top w:val="nil"/>
+        <w:left w:val="nil"/>
+        <w:bottom w:val="nil"/>
+        <w:right w:val="nil"/>
+        <w:between w:val="nil"/>
+        <w:bar w:val="nil"/>
+      </w:pBdr>
+      <w:suppressAutoHyphens/>
+    </w:pPr>
+    <w:rPr>
+      <w:rFonts w:ascii="Times Roman" w:eastAsia="Arial Unicode MS" w:hAnsi="Times Roman" w:cs="Arial Unicode MS"/>
+      <w:color w:val="000000"/>
+      <w:kern w:val="0"/>
+      <w:sz w:val="28"/>
+      <w:szCs w:val="28"/>
+      <w:bdr w:val="nil"/>
+      <w:shd w:val="clear" w:color="auto" w:fill="FFFFFF"/>
+      <w:lang w:eastAsia="ko-KR"/>
+      <w14:textOutline w14:w="0" w14:cap="flat" w14:cmpd="sng" w14:algn="ctr">
+        <w14:noFill/>
+        <w14:prstDash w14:val="solid"/>
+        <w14:bevel/>
+      </w14:textOutline>
+      <w14:ligatures w14:val="none"/>
+    </w:rPr>
+  </w:style>
+  <w:style w:type="numbering" w:customStyle="1" w:styleId="Bullet">
+    <w:name w:val="Bullet"/>
+    <w:rsid w:val="00E93C99"/>
+    <w:pPr>
+      <w:numPr>
+        <w:numId w:val="1"/>
+      </w:numPr>
+    </w:pPr>
+  </w:style>
 </w:styles>
 </file>
 
